--- a/report/data_science.docx
+++ b/report/data_science.docx
@@ -5576,7 +5576,7 @@
           <w:noProof/>
         </w:rPr>
         <w:drawing>
-          <wp:inline distT="0" distB="0" distL="0" distR="0" wp14:anchorId="6FFE2718" wp14:editId="78A89197">
+          <wp:inline distT="0" distB="0" distL="0" distR="0" wp14:anchorId="6FFE2718" wp14:editId="06A6F137">
             <wp:extent cx="5791200" cy="1499870"/>
             <wp:effectExtent l="0" t="0" r="0" b="5080"/>
             <wp:docPr id="2064814136" name="Picture 1">
@@ -7827,7 +7827,7 @@
           <w:noProof/>
         </w:rPr>
         <w:drawing>
-          <wp:inline distT="0" distB="0" distL="0" distR="0" wp14:anchorId="431C7184" wp14:editId="3395108C">
+          <wp:inline distT="0" distB="0" distL="0" distR="0" wp14:anchorId="431C7184" wp14:editId="1A09D7C2">
             <wp:extent cx="5943600" cy="1478915"/>
             <wp:effectExtent l="0" t="0" r="0" b="6985"/>
             <wp:docPr id="167261982" name="Picture 4">
@@ -7882,7 +7882,7 @@
         </w:rPr>
         <w:lastRenderedPageBreak/>
         <w:drawing>
-          <wp:inline distT="0" distB="0" distL="0" distR="0" wp14:anchorId="5E2523EB" wp14:editId="47C033EE">
+          <wp:inline distT="0" distB="0" distL="0" distR="0" wp14:anchorId="5E2523EB" wp14:editId="3F64D345">
             <wp:extent cx="5943600" cy="2037080"/>
             <wp:effectExtent l="0" t="0" r="0" b="1270"/>
             <wp:docPr id="209592899" name="Picture 5">
@@ -7943,14 +7943,7 @@
           <w:b/>
           <w:bCs/>
         </w:rPr>
-        <w:t xml:space="preserve">Task 9. </w:t>
-      </w:r>
-      <w:r>
-        <w:rPr>
-          <w:b/>
-          <w:bCs/>
-        </w:rPr>
-        <w:t xml:space="preserve">We can convert the imbalanced data set into the balanced data </w:t>
+        <w:t xml:space="preserve">Task 9. We can convert the imbalanced data set into the balanced data </w:t>
       </w:r>
       <w:proofErr w:type="gramStart"/>
       <w:r>
@@ -7958,14 +7951,7 @@
           <w:b/>
           <w:bCs/>
         </w:rPr>
-        <w:t>set</w:t>
-      </w:r>
-      <w:r>
-        <w:rPr>
-          <w:b/>
-          <w:bCs/>
-        </w:rPr>
-        <w:t xml:space="preserve"> :</w:t>
+        <w:t>set :</w:t>
       </w:r>
       <w:proofErr w:type="gramEnd"/>
     </w:p>
@@ -7987,14 +7973,7 @@
           <w:b/>
           <w:bCs/>
         </w:rPr>
-        <w:t>U</w:t>
-      </w:r>
-      <w:r>
-        <w:rPr>
-          <w:b/>
-          <w:bCs/>
-        </w:rPr>
-        <w:t>ndersampling</w:t>
+        <w:t>Undersampling</w:t>
       </w:r>
       <w:proofErr w:type="spellEnd"/>
       <w:r>
@@ -8034,6 +8013,169 @@
                 <w:rFonts w:ascii="Consolas" w:hAnsi="Consolas"/>
               </w:rPr>
             </w:pPr>
+            <w:proofErr w:type="gramStart"/>
+            <w:r>
+              <w:rPr>
+                <w:rFonts w:ascii="Consolas" w:hAnsi="Consolas"/>
+              </w:rPr>
+              <w:t>library(</w:t>
+            </w:r>
+            <w:proofErr w:type="gramEnd"/>
+            <w:r>
+              <w:rPr>
+                <w:rFonts w:ascii="Consolas" w:hAnsi="Consolas"/>
+              </w:rPr>
+              <w:t>ROSE)</w:t>
+            </w:r>
+          </w:p>
+          <w:p>
+            <w:pPr>
+              <w:rPr>
+                <w:rFonts w:ascii="Consolas" w:hAnsi="Consolas"/>
+              </w:rPr>
+            </w:pPr>
+            <w:proofErr w:type="spellStart"/>
+            <w:r>
+              <w:rPr>
+                <w:rFonts w:ascii="Consolas" w:hAnsi="Consolas"/>
+              </w:rPr>
+              <w:t>df$loan_status</w:t>
+            </w:r>
+            <w:proofErr w:type="spellEnd"/>
+            <w:r>
+              <w:rPr>
+                <w:rFonts w:ascii="Consolas" w:hAnsi="Consolas"/>
+              </w:rPr>
+              <w:t xml:space="preserve"> &lt;- </w:t>
+            </w:r>
+            <w:proofErr w:type="gramStart"/>
+            <w:r>
+              <w:rPr>
+                <w:rFonts w:ascii="Consolas" w:hAnsi="Consolas"/>
+              </w:rPr>
+              <w:t>factor(</w:t>
+            </w:r>
+            <w:proofErr w:type="spellStart"/>
+            <w:proofErr w:type="gramEnd"/>
+            <w:r>
+              <w:rPr>
+                <w:rFonts w:ascii="Consolas" w:hAnsi="Consolas"/>
+              </w:rPr>
+              <w:t>df$loan_status</w:t>
+            </w:r>
+            <w:proofErr w:type="spellEnd"/>
+            <w:r>
+              <w:rPr>
+                <w:rFonts w:ascii="Consolas" w:hAnsi="Consolas"/>
+              </w:rPr>
+              <w:t xml:space="preserve">, levels = </w:t>
+            </w:r>
+            <w:proofErr w:type="gramStart"/>
+            <w:r>
+              <w:rPr>
+                <w:rFonts w:ascii="Consolas" w:hAnsi="Consolas"/>
+              </w:rPr>
+              <w:t>c(</w:t>
+            </w:r>
+            <w:proofErr w:type="gramEnd"/>
+            <w:r>
+              <w:rPr>
+                <w:rFonts w:ascii="Consolas" w:hAnsi="Consolas"/>
+              </w:rPr>
+              <w:t>0,1))</w:t>
+            </w:r>
+          </w:p>
+          <w:p>
+            <w:pPr>
+              <w:rPr>
+                <w:rFonts w:ascii="Consolas" w:hAnsi="Consolas"/>
+              </w:rPr>
+            </w:pPr>
+            <w:r>
+              <w:rPr>
+                <w:rFonts w:ascii="Consolas" w:hAnsi="Consolas"/>
+              </w:rPr>
+              <w:t>table(</w:t>
+            </w:r>
+            <w:proofErr w:type="spellStart"/>
+            <w:r>
+              <w:rPr>
+                <w:rFonts w:ascii="Consolas" w:hAnsi="Consolas"/>
+              </w:rPr>
+              <w:t>df$loan_status</w:t>
+            </w:r>
+            <w:proofErr w:type="spellEnd"/>
+            <w:r>
+              <w:rPr>
+                <w:rFonts w:ascii="Consolas" w:hAnsi="Consolas"/>
+              </w:rPr>
+              <w:t>)</w:t>
+            </w:r>
+          </w:p>
+          <w:p>
+            <w:pPr>
+              <w:rPr>
+                <w:rFonts w:ascii="Consolas" w:hAnsi="Consolas"/>
+              </w:rPr>
+            </w:pPr>
+            <w:proofErr w:type="spellStart"/>
+            <w:r>
+              <w:rPr>
+                <w:rFonts w:ascii="Consolas" w:hAnsi="Consolas"/>
+              </w:rPr>
+              <w:t>N_under</w:t>
+            </w:r>
+            <w:proofErr w:type="spellEnd"/>
+            <w:r>
+              <w:rPr>
+                <w:rFonts w:ascii="Consolas" w:hAnsi="Consolas"/>
+              </w:rPr>
+              <w:t xml:space="preserve"> &lt;- 2 * min(table(</w:t>
+            </w:r>
+            <w:proofErr w:type="spellStart"/>
+            <w:r>
+              <w:rPr>
+                <w:rFonts w:ascii="Consolas" w:hAnsi="Consolas"/>
+              </w:rPr>
+              <w:t>df$loan_status</w:t>
+            </w:r>
+            <w:proofErr w:type="spellEnd"/>
+            <w:r>
+              <w:rPr>
+                <w:rFonts w:ascii="Consolas" w:hAnsi="Consolas"/>
+              </w:rPr>
+              <w:t>))</w:t>
+            </w:r>
+          </w:p>
+          <w:p>
+            <w:pPr>
+              <w:rPr>
+                <w:rFonts w:ascii="Consolas" w:hAnsi="Consolas"/>
+              </w:rPr>
+            </w:pPr>
+            <w:proofErr w:type="spellStart"/>
+            <w:proofErr w:type="gramStart"/>
+            <w:r>
+              <w:rPr>
+                <w:rFonts w:ascii="Consolas" w:hAnsi="Consolas"/>
+              </w:rPr>
+              <w:t>set.seed</w:t>
+            </w:r>
+            <w:proofErr w:type="spellEnd"/>
+            <w:proofErr w:type="gramEnd"/>
+            <w:r>
+              <w:rPr>
+                <w:rFonts w:ascii="Consolas" w:hAnsi="Consolas"/>
+              </w:rPr>
+              <w:t>(199)</w:t>
+            </w:r>
+          </w:p>
+          <w:p>
+            <w:pPr>
+              <w:rPr>
+                <w:rFonts w:ascii="Consolas" w:hAnsi="Consolas"/>
+              </w:rPr>
+            </w:pPr>
             <w:proofErr w:type="spellStart"/>
             <w:r>
               <w:rPr>
@@ -8099,43 +8241,47 @@
               <w:t xml:space="preserve">, data = </w:t>
             </w:r>
             <w:proofErr w:type="spellStart"/>
-            <w:r>
-              <w:rPr>
-                <w:rFonts w:ascii="Consolas" w:hAnsi="Consolas"/>
-              </w:rPr>
-              <w:t>df</w:t>
-            </w:r>
-            <w:proofErr w:type="spellEnd"/>
-            <w:r>
-              <w:rPr>
-                <w:rFonts w:ascii="Consolas" w:hAnsi="Consolas"/>
-              </w:rPr>
-              <w:t xml:space="preserve">, method = "under", N = </w:t>
-            </w:r>
             <w:proofErr w:type="gramStart"/>
             <w:r>
               <w:rPr>
                 <w:rFonts w:ascii="Consolas" w:hAnsi="Consolas"/>
               </w:rPr>
-              <w:t>20</w:t>
-            </w:r>
-            <w:r>
-              <w:rPr>
-                <w:rFonts w:ascii="Consolas" w:hAnsi="Consolas"/>
-              </w:rPr>
-              <w:t>1</w:t>
-            </w:r>
-            <w:r>
-              <w:rPr>
-                <w:rFonts w:ascii="Consolas" w:hAnsi="Consolas"/>
-              </w:rPr>
-              <w:t>)$</w:t>
-            </w:r>
+              <w:t>df,method</w:t>
+            </w:r>
+            <w:proofErr w:type="spellEnd"/>
             <w:proofErr w:type="gramEnd"/>
             <w:r>
               <w:rPr>
                 <w:rFonts w:ascii="Consolas" w:hAnsi="Consolas"/>
               </w:rPr>
+              <w:t xml:space="preserve"> = "under", N = </w:t>
+            </w:r>
+            <w:proofErr w:type="spellStart"/>
+            <w:r>
+              <w:rPr>
+                <w:rFonts w:ascii="Consolas" w:hAnsi="Consolas"/>
+              </w:rPr>
+              <w:t>N_under</w:t>
+            </w:r>
+            <w:proofErr w:type="spellEnd"/>
+            <w:r>
+              <w:rPr>
+                <w:rFonts w:ascii="Consolas" w:hAnsi="Consolas"/>
+              </w:rPr>
+              <w:t xml:space="preserve">, seed = </w:t>
+            </w:r>
+            <w:proofErr w:type="gramStart"/>
+            <w:r>
+              <w:rPr>
+                <w:rFonts w:ascii="Consolas" w:hAnsi="Consolas"/>
+              </w:rPr>
+              <w:t>199)$</w:t>
+            </w:r>
+            <w:proofErr w:type="gramEnd"/>
+            <w:r>
+              <w:rPr>
+                <w:rFonts w:ascii="Consolas" w:hAnsi="Consolas"/>
+              </w:rPr>
               <w:t>data</w:t>
             </w:r>
           </w:p>
@@ -8163,7 +8309,7 @@
               <w:rPr>
                 <w:rFonts w:ascii="Consolas" w:hAnsi="Consolas"/>
               </w:rPr>
-              <w:t xml:space="preserve">)   </w:t>
+              <w:t>)</w:t>
             </w:r>
           </w:p>
           <w:p>
@@ -8215,10 +8361,10 @@
     <w:p>
       <w:r>
         <w:drawing>
-          <wp:inline distT="0" distB="0" distL="0" distR="0" wp14:anchorId="451BA973" wp14:editId="339B51AF">
-            <wp:extent cx="5943600" cy="443230"/>
-            <wp:effectExtent l="0" t="0" r="0" b="0"/>
-            <wp:docPr id="279866661" name="Picture 1"/>
+          <wp:inline distT="0" distB="0" distL="0" distR="0" wp14:anchorId="5C45BC6E" wp14:editId="0A18B6F1">
+            <wp:extent cx="5943600" cy="850900"/>
+            <wp:effectExtent l="0" t="0" r="0" b="6350"/>
+            <wp:docPr id="1489800399" name="Picture 1" descr="A group of small squares&#10;&#10;AI-generated content may be incorrect."/>
             <wp:cNvGraphicFramePr>
               <a:graphicFrameLocks xmlns:a="http://schemas.openxmlformats.org/drawingml/2006/main" noChangeAspect="1"/>
             </wp:cNvGraphicFramePr>
@@ -8226,7 +8372,7 @@
               <a:graphicData uri="http://schemas.openxmlformats.org/drawingml/2006/picture">
                 <pic:pic xmlns:pic="http://schemas.openxmlformats.org/drawingml/2006/picture">
                   <pic:nvPicPr>
-                    <pic:cNvPr id="279866661" name=""/>
+                    <pic:cNvPr id="1489800399" name="Picture 1" descr="A group of small squares&#10;&#10;AI-generated content may be incorrect."/>
                     <pic:cNvPicPr/>
                   </pic:nvPicPr>
                   <pic:blipFill>
@@ -8238,7 +8384,7 @@
                   <pic:spPr>
                     <a:xfrm>
                       <a:off x="0" y="0"/>
-                      <a:ext cx="5943600" cy="443230"/>
+                      <a:ext cx="5943600" cy="850900"/>
                     </a:xfrm>
                     <a:prstGeom prst="rect">
                       <a:avLst/>
@@ -8307,11 +8453,182 @@
                 <w:rFonts w:ascii="Consolas" w:hAnsi="Consolas"/>
               </w:rPr>
             </w:pPr>
-            <w:proofErr w:type="spellStart"/>
-            <w:r>
-              <w:rPr>
-                <w:rFonts w:ascii="Consolas" w:hAnsi="Consolas"/>
-              </w:rPr>
+            <w:proofErr w:type="gramStart"/>
+            <w:r>
+              <w:rPr>
+                <w:rFonts w:ascii="Consolas" w:hAnsi="Consolas"/>
+              </w:rPr>
+              <w:t>library(</w:t>
+            </w:r>
+            <w:proofErr w:type="gramEnd"/>
+            <w:r>
+              <w:rPr>
+                <w:rFonts w:ascii="Consolas" w:hAnsi="Consolas"/>
+              </w:rPr>
+              <w:t>ROSE)</w:t>
+            </w:r>
+          </w:p>
+          <w:p>
+            <w:pPr>
+              <w:rPr>
+                <w:rFonts w:ascii="Consolas" w:hAnsi="Consolas"/>
+              </w:rPr>
+            </w:pPr>
+          </w:p>
+          <w:p>
+            <w:pPr>
+              <w:rPr>
+                <w:rFonts w:ascii="Consolas" w:hAnsi="Consolas"/>
+              </w:rPr>
+            </w:pPr>
+            <w:proofErr w:type="spellStart"/>
+            <w:r>
+              <w:rPr>
+                <w:rFonts w:ascii="Consolas" w:hAnsi="Consolas"/>
+              </w:rPr>
+              <w:t>df$loan_status</w:t>
+            </w:r>
+            <w:proofErr w:type="spellEnd"/>
+            <w:r>
+              <w:rPr>
+                <w:rFonts w:ascii="Consolas" w:hAnsi="Consolas"/>
+              </w:rPr>
+              <w:t xml:space="preserve"> &lt;- </w:t>
+            </w:r>
+            <w:proofErr w:type="gramStart"/>
+            <w:r>
+              <w:rPr>
+                <w:rFonts w:ascii="Consolas" w:hAnsi="Consolas"/>
+              </w:rPr>
+              <w:t>factor(</w:t>
+            </w:r>
+            <w:proofErr w:type="spellStart"/>
+            <w:proofErr w:type="gramEnd"/>
+            <w:r>
+              <w:rPr>
+                <w:rFonts w:ascii="Consolas" w:hAnsi="Consolas"/>
+              </w:rPr>
+              <w:t>df$loan_status</w:t>
+            </w:r>
+            <w:proofErr w:type="spellEnd"/>
+            <w:r>
+              <w:rPr>
+                <w:rFonts w:ascii="Consolas" w:hAnsi="Consolas"/>
+              </w:rPr>
+              <w:t xml:space="preserve">, levels = </w:t>
+            </w:r>
+            <w:proofErr w:type="gramStart"/>
+            <w:r>
+              <w:rPr>
+                <w:rFonts w:ascii="Consolas" w:hAnsi="Consolas"/>
+              </w:rPr>
+              <w:t>c(</w:t>
+            </w:r>
+            <w:proofErr w:type="gramEnd"/>
+            <w:r>
+              <w:rPr>
+                <w:rFonts w:ascii="Consolas" w:hAnsi="Consolas"/>
+              </w:rPr>
+              <w:t>0,1))</w:t>
+            </w:r>
+          </w:p>
+          <w:p>
+            <w:pPr>
+              <w:rPr>
+                <w:rFonts w:ascii="Consolas" w:hAnsi="Consolas"/>
+              </w:rPr>
+            </w:pPr>
+            <w:r>
+              <w:rPr>
+                <w:rFonts w:ascii="Consolas" w:hAnsi="Consolas"/>
+              </w:rPr>
+              <w:t>table(</w:t>
+            </w:r>
+            <w:proofErr w:type="spellStart"/>
+            <w:r>
+              <w:rPr>
+                <w:rFonts w:ascii="Consolas" w:hAnsi="Consolas"/>
+              </w:rPr>
+              <w:t>df$loan_status</w:t>
+            </w:r>
+            <w:proofErr w:type="spellEnd"/>
+            <w:r>
+              <w:rPr>
+                <w:rFonts w:ascii="Consolas" w:hAnsi="Consolas"/>
+              </w:rPr>
+              <w:t>)</w:t>
+            </w:r>
+          </w:p>
+          <w:p>
+            <w:pPr>
+              <w:rPr>
+                <w:rFonts w:ascii="Consolas" w:hAnsi="Consolas"/>
+              </w:rPr>
+            </w:pPr>
+            <w:proofErr w:type="spellStart"/>
+            <w:r>
+              <w:rPr>
+                <w:rFonts w:ascii="Consolas" w:hAnsi="Consolas"/>
+              </w:rPr>
+              <w:t>N_over</w:t>
+            </w:r>
+            <w:proofErr w:type="spellEnd"/>
+            <w:r>
+              <w:rPr>
+                <w:rFonts w:ascii="Consolas" w:hAnsi="Consolas"/>
+              </w:rPr>
+              <w:t xml:space="preserve"> &lt;- 2 * max(table(</w:t>
+            </w:r>
+            <w:proofErr w:type="spellStart"/>
+            <w:r>
+              <w:rPr>
+                <w:rFonts w:ascii="Consolas" w:hAnsi="Consolas"/>
+              </w:rPr>
+              <w:t>df$loan_status</w:t>
+            </w:r>
+            <w:proofErr w:type="spellEnd"/>
+            <w:r>
+              <w:rPr>
+                <w:rFonts w:ascii="Consolas" w:hAnsi="Consolas"/>
+              </w:rPr>
+              <w:t>))</w:t>
+            </w:r>
+          </w:p>
+          <w:p>
+            <w:pPr>
+              <w:rPr>
+                <w:rFonts w:ascii="Consolas" w:hAnsi="Consolas"/>
+              </w:rPr>
+            </w:pPr>
+            <w:proofErr w:type="spellStart"/>
+            <w:proofErr w:type="gramStart"/>
+            <w:r>
+              <w:rPr>
+                <w:rFonts w:ascii="Consolas" w:hAnsi="Consolas"/>
+              </w:rPr>
+              <w:t>set.seed</w:t>
+            </w:r>
+            <w:proofErr w:type="spellEnd"/>
+            <w:proofErr w:type="gramEnd"/>
+            <w:r>
+              <w:rPr>
+                <w:rFonts w:ascii="Consolas" w:hAnsi="Consolas"/>
+              </w:rPr>
+              <w:t>(199)</w:t>
+            </w:r>
+          </w:p>
+          <w:p>
+            <w:pPr>
+              <w:rPr>
+                <w:rFonts w:ascii="Consolas" w:hAnsi="Consolas"/>
+              </w:rPr>
+            </w:pPr>
+            <w:proofErr w:type="spellStart"/>
+            <w:r>
+              <w:rPr>
+                <w:rFonts w:ascii="Consolas" w:hAnsi="Consolas"/>
+              </w:rPr>
+              <w:lastRenderedPageBreak/>
               <w:t>over_df</w:t>
             </w:r>
             <w:proofErr w:type="spellEnd"/>
@@ -8383,26 +8700,41 @@
               <w:rPr>
                 <w:rFonts w:ascii="Consolas" w:hAnsi="Consolas"/>
               </w:rPr>
-              <w:t xml:space="preserve">, method = "over", N = </w:t>
+              <w:t>,</w:t>
+            </w:r>
+          </w:p>
+          <w:p>
+            <w:pPr>
+              <w:rPr>
+                <w:rFonts w:ascii="Consolas" w:hAnsi="Consolas"/>
+              </w:rPr>
+            </w:pPr>
+            <w:r>
+              <w:rPr>
+                <w:rFonts w:ascii="Consolas" w:hAnsi="Consolas"/>
+              </w:rPr>
+              <w:t xml:space="preserve">                       method = "over", N = </w:t>
+            </w:r>
+            <w:proofErr w:type="spellStart"/>
+            <w:r>
+              <w:rPr>
+                <w:rFonts w:ascii="Consolas" w:hAnsi="Consolas"/>
+              </w:rPr>
+              <w:t>N_over</w:t>
+            </w:r>
+            <w:proofErr w:type="spellEnd"/>
+            <w:r>
+              <w:rPr>
+                <w:rFonts w:ascii="Consolas" w:hAnsi="Consolas"/>
+              </w:rPr>
+              <w:t xml:space="preserve">, seed = </w:t>
             </w:r>
             <w:proofErr w:type="gramStart"/>
             <w:r>
               <w:rPr>
                 <w:rFonts w:ascii="Consolas" w:hAnsi="Consolas"/>
               </w:rPr>
-              <w:t>20</w:t>
-            </w:r>
-            <w:r>
-              <w:rPr>
-                <w:rFonts w:ascii="Consolas" w:hAnsi="Consolas"/>
-              </w:rPr>
-              <w:t>1</w:t>
-            </w:r>
-            <w:r>
-              <w:rPr>
-                <w:rFonts w:ascii="Consolas" w:hAnsi="Consolas"/>
-              </w:rPr>
-              <w:t>)$</w:t>
+              <w:t>199)$</w:t>
             </w:r>
             <w:proofErr w:type="gramEnd"/>
             <w:r>
@@ -8430,33 +8762,6 @@
                 <w:rFonts w:ascii="Consolas" w:hAnsi="Consolas"/>
               </w:rPr>
               <w:t>over_df$loan_status</w:t>
-            </w:r>
-            <w:proofErr w:type="spellEnd"/>
-            <w:r>
-              <w:rPr>
-                <w:rFonts w:ascii="Consolas" w:hAnsi="Consolas"/>
-              </w:rPr>
-              <w:t xml:space="preserve">)    </w:t>
-            </w:r>
-          </w:p>
-          <w:p>
-            <w:pPr>
-              <w:rPr>
-                <w:rFonts w:ascii="Consolas" w:hAnsi="Consolas"/>
-              </w:rPr>
-            </w:pPr>
-            <w:r>
-              <w:rPr>
-                <w:rFonts w:ascii="Consolas" w:hAnsi="Consolas"/>
-              </w:rPr>
-              <w:t>head(</w:t>
-            </w:r>
-            <w:proofErr w:type="spellStart"/>
-            <w:r>
-              <w:rPr>
-                <w:rFonts w:ascii="Consolas" w:hAnsi="Consolas"/>
-              </w:rPr>
-              <w:t>over_df</w:t>
             </w:r>
             <w:proofErr w:type="spellEnd"/>
             <w:r>
@@ -8473,6 +8778,26 @@
                 <w:bCs/>
               </w:rPr>
             </w:pPr>
+            <w:r>
+              <w:rPr>
+                <w:rFonts w:ascii="Consolas" w:hAnsi="Consolas"/>
+              </w:rPr>
+              <w:t>head(</w:t>
+            </w:r>
+            <w:proofErr w:type="spellStart"/>
+            <w:r>
+              <w:rPr>
+                <w:rFonts w:ascii="Consolas" w:hAnsi="Consolas"/>
+              </w:rPr>
+              <w:t>over_df</w:t>
+            </w:r>
+            <w:proofErr w:type="spellEnd"/>
+            <w:r>
+              <w:rPr>
+                <w:rFonts w:ascii="Consolas" w:hAnsi="Consolas"/>
+              </w:rPr>
+              <w:t>)</w:t>
+            </w:r>
           </w:p>
         </w:tc>
       </w:tr>
@@ -8513,10 +8838,10 @@
           <w:bCs/>
         </w:rPr>
         <w:drawing>
-          <wp:inline distT="0" distB="0" distL="0" distR="0" wp14:anchorId="6D0B907A" wp14:editId="5E89295D">
-            <wp:extent cx="5943600" cy="470535"/>
-            <wp:effectExtent l="0" t="0" r="0" b="5715"/>
-            <wp:docPr id="1727341462" name="Picture 1"/>
+          <wp:inline distT="0" distB="0" distL="0" distR="0" wp14:anchorId="0A60C3BE" wp14:editId="4351920B">
+            <wp:extent cx="5943600" cy="845820"/>
+            <wp:effectExtent l="0" t="0" r="0" b="0"/>
+            <wp:docPr id="1286031925" name="Picture 1" descr="A black background with white text&#10;&#10;AI-generated content may be incorrect."/>
             <wp:cNvGraphicFramePr>
               <a:graphicFrameLocks xmlns:a="http://schemas.openxmlformats.org/drawingml/2006/main" noChangeAspect="1"/>
             </wp:cNvGraphicFramePr>
@@ -8524,7 +8849,7 @@
               <a:graphicData uri="http://schemas.openxmlformats.org/drawingml/2006/picture">
                 <pic:pic xmlns:pic="http://schemas.openxmlformats.org/drawingml/2006/picture">
                   <pic:nvPicPr>
-                    <pic:cNvPr id="1727341462" name=""/>
+                    <pic:cNvPr id="1286031925" name="Picture 1" descr="A black background with white text&#10;&#10;AI-generated content may be incorrect."/>
                     <pic:cNvPicPr/>
                   </pic:nvPicPr>
                   <pic:blipFill>
@@ -8536,7 +8861,7 @@
                   <pic:spPr>
                     <a:xfrm>
                       <a:off x="0" y="0"/>
-                      <a:ext cx="5943600" cy="470535"/>
+                      <a:ext cx="5943600" cy="845820"/>
                     </a:xfrm>
                     <a:prstGeom prst="rect">
                       <a:avLst/>
@@ -8568,14 +8893,7 @@
           <w:b/>
           <w:bCs/>
         </w:rPr>
-        <w:t>S</w:t>
-      </w:r>
-      <w:r>
-        <w:rPr>
-          <w:b/>
-          <w:bCs/>
-        </w:rPr>
-        <w:t>mote</w:t>
+        <w:t>Smote</w:t>
       </w:r>
     </w:p>
     <w:p>
@@ -8601,138 +8919,476 @@
             <w:tcW w:w="9350" w:type="dxa"/>
           </w:tcPr>
           <w:p>
+            <w:pPr>
+              <w:rPr>
+                <w:rFonts w:ascii="Consolas" w:hAnsi="Consolas"/>
+              </w:rPr>
+            </w:pPr>
             <w:proofErr w:type="gramStart"/>
             <w:r>
+              <w:rPr>
+                <w:rFonts w:ascii="Consolas" w:hAnsi="Consolas"/>
+              </w:rPr>
               <w:t>library(</w:t>
             </w:r>
             <w:proofErr w:type="gramEnd"/>
             <w:r>
+              <w:rPr>
+                <w:rFonts w:ascii="Consolas" w:hAnsi="Consolas"/>
+              </w:rPr>
               <w:t>ROSE)</w:t>
             </w:r>
           </w:p>
           <w:p>
-            <w:proofErr w:type="spellStart"/>
-            <w:r>
-              <w:t>df$previous_loan_defaults_on_file</w:t>
-            </w:r>
-            <w:proofErr w:type="spellEnd"/>
-            <w:r>
+            <w:pPr>
+              <w:rPr>
+                <w:rFonts w:ascii="Consolas" w:hAnsi="Consolas"/>
+              </w:rPr>
+            </w:pPr>
+            <w:proofErr w:type="spellStart"/>
+            <w:proofErr w:type="gramStart"/>
+            <w:r>
+              <w:rPr>
+                <w:rFonts w:ascii="Consolas" w:hAnsi="Consolas"/>
+              </w:rPr>
+              <w:t>set.seed</w:t>
+            </w:r>
+            <w:proofErr w:type="spellEnd"/>
+            <w:proofErr w:type="gramEnd"/>
+            <w:r>
+              <w:rPr>
+                <w:rFonts w:ascii="Consolas" w:hAnsi="Consolas"/>
+              </w:rPr>
+              <w:t>(199)</w:t>
+            </w:r>
+          </w:p>
+          <w:p>
+            <w:pPr>
+              <w:rPr>
+                <w:rFonts w:ascii="Consolas" w:hAnsi="Consolas"/>
+              </w:rPr>
+            </w:pPr>
+            <w:proofErr w:type="spellStart"/>
+            <w:r>
+              <w:rPr>
+                <w:rFonts w:ascii="Consolas" w:hAnsi="Consolas"/>
+              </w:rPr>
+              <w:t>df_smote$previous_loan_defaults_on_file</w:t>
+            </w:r>
+            <w:proofErr w:type="spellEnd"/>
+            <w:r>
+              <w:rPr>
+                <w:rFonts w:ascii="Consolas" w:hAnsi="Consolas"/>
+              </w:rPr>
               <w:t xml:space="preserve"> &lt;- </w:t>
             </w:r>
             <w:proofErr w:type="gramStart"/>
             <w:r>
+              <w:rPr>
+                <w:rFonts w:ascii="Consolas" w:hAnsi="Consolas"/>
+              </w:rPr>
               <w:t>factor(</w:t>
             </w:r>
             <w:proofErr w:type="spellStart"/>
             <w:proofErr w:type="gramEnd"/>
             <w:r>
-              <w:t>df$previous_loan_defaults_on_file</w:t>
-            </w:r>
-            <w:proofErr w:type="spellEnd"/>
-            <w:r>
+              <w:rPr>
+                <w:rFonts w:ascii="Consolas" w:hAnsi="Consolas"/>
+              </w:rPr>
+              <w:t>df_smote$previous_loan_defaults_on_file</w:t>
+            </w:r>
+            <w:proofErr w:type="spellEnd"/>
+            <w:r>
+              <w:rPr>
+                <w:rFonts w:ascii="Consolas" w:hAnsi="Consolas"/>
+              </w:rPr>
               <w:t xml:space="preserve">, levels = </w:t>
             </w:r>
             <w:proofErr w:type="gramStart"/>
             <w:r>
+              <w:rPr>
+                <w:rFonts w:ascii="Consolas" w:hAnsi="Consolas"/>
+              </w:rPr>
               <w:t>c(</w:t>
             </w:r>
             <w:proofErr w:type="gramEnd"/>
             <w:r>
+              <w:rPr>
+                <w:rFonts w:ascii="Consolas" w:hAnsi="Consolas"/>
+              </w:rPr>
               <w:t>0,1))</w:t>
             </w:r>
           </w:p>
           <w:p>
-            <w:proofErr w:type="spellStart"/>
+            <w:pPr>
+              <w:rPr>
+                <w:rFonts w:ascii="Consolas" w:hAnsi="Consolas"/>
+              </w:rPr>
+            </w:pPr>
+            <w:proofErr w:type="spellStart"/>
+            <w:r>
+              <w:rPr>
+                <w:rFonts w:ascii="Consolas" w:hAnsi="Consolas"/>
+              </w:rPr>
+              <w:t>df_</w:t>
+            </w:r>
             <w:proofErr w:type="gramStart"/>
             <w:r>
-              <w:t>set.seed</w:t>
-            </w:r>
-            <w:proofErr w:type="spellEnd"/>
+              <w:rPr>
+                <w:rFonts w:ascii="Consolas" w:hAnsi="Consolas"/>
+              </w:rPr>
+              <w:t>smote</w:t>
+            </w:r>
+            <w:proofErr w:type="spellEnd"/>
+            <w:r>
+              <w:rPr>
+                <w:rFonts w:ascii="Consolas" w:hAnsi="Consolas"/>
+              </w:rPr>
+              <w:t>[</w:t>
+            </w:r>
+            <w:proofErr w:type="spellStart"/>
+            <w:r>
+              <w:rPr>
+                <w:rFonts w:ascii="Consolas" w:hAnsi="Consolas"/>
+              </w:rPr>
+              <w:t>sapply</w:t>
+            </w:r>
+            <w:proofErr w:type="spellEnd"/>
+            <w:r>
+              <w:rPr>
+                <w:rFonts w:ascii="Consolas" w:hAnsi="Consolas"/>
+              </w:rPr>
+              <w:t>(</w:t>
+            </w:r>
+            <w:proofErr w:type="spellStart"/>
             <w:proofErr w:type="gramEnd"/>
             <w:r>
-              <w:t>(199)</w:t>
-            </w:r>
-          </w:p>
-          <w:p>
-            <w:proofErr w:type="spellStart"/>
-            <w:r>
-              <w:t>balanced_df</w:t>
-            </w:r>
-            <w:proofErr w:type="spellEnd"/>
-            <w:r>
+              <w:rPr>
+                <w:rFonts w:ascii="Consolas" w:hAnsi="Consolas"/>
+              </w:rPr>
+              <w:t>df_smote</w:t>
+            </w:r>
+            <w:proofErr w:type="spellEnd"/>
+            <w:r>
+              <w:rPr>
+                <w:rFonts w:ascii="Consolas" w:hAnsi="Consolas"/>
+              </w:rPr>
+              <w:t xml:space="preserve">, </w:t>
+            </w:r>
+            <w:proofErr w:type="spellStart"/>
+            <w:proofErr w:type="gramStart"/>
+            <w:r>
+              <w:rPr>
+                <w:rFonts w:ascii="Consolas" w:hAnsi="Consolas"/>
+              </w:rPr>
+              <w:t>is.character</w:t>
+            </w:r>
+            <w:proofErr w:type="spellEnd"/>
+            <w:proofErr w:type="gramEnd"/>
+            <w:r>
+              <w:rPr>
+                <w:rFonts w:ascii="Consolas" w:hAnsi="Consolas"/>
+              </w:rPr>
+              <w:t xml:space="preserve">)] &lt;- </w:t>
+            </w:r>
+            <w:proofErr w:type="spellStart"/>
+            <w:proofErr w:type="gramStart"/>
+            <w:r>
+              <w:rPr>
+                <w:rFonts w:ascii="Consolas" w:hAnsi="Consolas"/>
+              </w:rPr>
+              <w:t>lapply</w:t>
+            </w:r>
+            <w:proofErr w:type="spellEnd"/>
+            <w:r>
+              <w:rPr>
+                <w:rFonts w:ascii="Consolas" w:hAnsi="Consolas"/>
+              </w:rPr>
+              <w:t>(</w:t>
+            </w:r>
+            <w:proofErr w:type="spellStart"/>
+            <w:proofErr w:type="gramEnd"/>
+            <w:r>
+              <w:rPr>
+                <w:rFonts w:ascii="Consolas" w:hAnsi="Consolas"/>
+              </w:rPr>
+              <w:t>df_</w:t>
+            </w:r>
+            <w:proofErr w:type="gramStart"/>
+            <w:r>
+              <w:rPr>
+                <w:rFonts w:ascii="Consolas" w:hAnsi="Consolas"/>
+              </w:rPr>
+              <w:t>smote</w:t>
+            </w:r>
+            <w:proofErr w:type="spellEnd"/>
+            <w:r>
+              <w:rPr>
+                <w:rFonts w:ascii="Consolas" w:hAnsi="Consolas"/>
+              </w:rPr>
+              <w:t>[</w:t>
+            </w:r>
+            <w:proofErr w:type="spellStart"/>
+            <w:r>
+              <w:rPr>
+                <w:rFonts w:ascii="Consolas" w:hAnsi="Consolas"/>
+              </w:rPr>
+              <w:t>sapply</w:t>
+            </w:r>
+            <w:proofErr w:type="spellEnd"/>
+            <w:r>
+              <w:rPr>
+                <w:rFonts w:ascii="Consolas" w:hAnsi="Consolas"/>
+              </w:rPr>
+              <w:t>(</w:t>
+            </w:r>
+            <w:proofErr w:type="spellStart"/>
+            <w:proofErr w:type="gramEnd"/>
+            <w:r>
+              <w:rPr>
+                <w:rFonts w:ascii="Consolas" w:hAnsi="Consolas"/>
+              </w:rPr>
+              <w:t>df_smote</w:t>
+            </w:r>
+            <w:proofErr w:type="spellEnd"/>
+            <w:r>
+              <w:rPr>
+                <w:rFonts w:ascii="Consolas" w:hAnsi="Consolas"/>
+              </w:rPr>
+              <w:t xml:space="preserve">, </w:t>
+            </w:r>
+            <w:proofErr w:type="spellStart"/>
+            <w:proofErr w:type="gramStart"/>
+            <w:r>
+              <w:rPr>
+                <w:rFonts w:ascii="Consolas" w:hAnsi="Consolas"/>
+              </w:rPr>
+              <w:t>is.character</w:t>
+            </w:r>
+            <w:proofErr w:type="spellEnd"/>
+            <w:proofErr w:type="gramEnd"/>
+            <w:r>
+              <w:rPr>
+                <w:rFonts w:ascii="Consolas" w:hAnsi="Consolas"/>
+              </w:rPr>
+              <w:t>)], factor)</w:t>
+            </w:r>
+          </w:p>
+          <w:p>
+            <w:pPr>
+              <w:rPr>
+                <w:rFonts w:ascii="Consolas" w:hAnsi="Consolas"/>
+              </w:rPr>
+            </w:pPr>
+            <w:proofErr w:type="spellStart"/>
+            <w:r>
+              <w:rPr>
+                <w:rFonts w:ascii="Consolas" w:hAnsi="Consolas"/>
+              </w:rPr>
+              <w:t>df_smote</w:t>
+            </w:r>
+            <w:proofErr w:type="spellEnd"/>
+            <w:r>
+              <w:rPr>
+                <w:rFonts w:ascii="Consolas" w:hAnsi="Consolas"/>
+              </w:rPr>
               <w:t xml:space="preserve"> &lt;- </w:t>
             </w:r>
             <w:proofErr w:type="spellStart"/>
             <w:r>
-              <w:t>ovun.</w:t>
-            </w:r>
+              <w:rPr>
+                <w:rFonts w:ascii="Consolas" w:hAnsi="Consolas"/>
+              </w:rPr>
+              <w:t>df_smote</w:t>
+            </w:r>
+            <w:proofErr w:type="spellEnd"/>
+            <w:r>
+              <w:rPr>
+                <w:rFonts w:ascii="Consolas" w:hAnsi="Consolas"/>
+              </w:rPr>
+              <w:t>[</w:t>
+            </w:r>
+            <w:proofErr w:type="spellStart"/>
             <w:proofErr w:type="gramStart"/>
             <w:r>
-              <w:t>sample</w:t>
-            </w:r>
-            <w:proofErr w:type="spellEnd"/>
-            <w:r>
+              <w:rPr>
+                <w:rFonts w:ascii="Consolas" w:hAnsi="Consolas"/>
+              </w:rPr>
+              <w:t>complete.cases</w:t>
+            </w:r>
+            <w:proofErr w:type="spellEnd"/>
+            <w:proofErr w:type="gramEnd"/>
+            <w:r>
+              <w:rPr>
+                <w:rFonts w:ascii="Consolas" w:hAnsi="Consolas"/>
+              </w:rPr>
               <w:t>(</w:t>
             </w:r>
             <w:proofErr w:type="spellStart"/>
+            <w:r>
+              <w:rPr>
+                <w:rFonts w:ascii="Consolas" w:hAnsi="Consolas"/>
+              </w:rPr>
+              <w:t>df_smote</w:t>
+            </w:r>
+            <w:proofErr w:type="spellEnd"/>
+            <w:r>
+              <w:rPr>
+                <w:rFonts w:ascii="Consolas" w:hAnsi="Consolas"/>
+              </w:rPr>
+              <w:t>)</w:t>
+            </w:r>
+            <w:proofErr w:type="gramStart"/>
+            <w:r>
+              <w:rPr>
+                <w:rFonts w:ascii="Consolas" w:hAnsi="Consolas"/>
+              </w:rPr>
+              <w:t>, ]</w:t>
+            </w:r>
             <w:proofErr w:type="gramEnd"/>
             <w:r>
+              <w:rPr>
+                <w:rFonts w:ascii="Consolas" w:hAnsi="Consolas"/>
+              </w:rPr>
+              <w:t xml:space="preserve">  </w:t>
+            </w:r>
+          </w:p>
+          <w:p>
+            <w:pPr>
+              <w:rPr>
+                <w:rFonts w:ascii="Consolas" w:hAnsi="Consolas"/>
+              </w:rPr>
+            </w:pPr>
+            <w:r>
+              <w:rPr>
+                <w:rFonts w:ascii="Consolas" w:hAnsi="Consolas"/>
+              </w:rPr>
+              <w:t>table(</w:t>
+            </w:r>
+            <w:proofErr w:type="spellStart"/>
+            <w:r>
+              <w:rPr>
+                <w:rFonts w:ascii="Consolas" w:hAnsi="Consolas"/>
+              </w:rPr>
+              <w:t>df_smote$previous_loan_defaults_on_file</w:t>
+            </w:r>
+            <w:proofErr w:type="spellEnd"/>
+            <w:r>
+              <w:rPr>
+                <w:rFonts w:ascii="Consolas" w:hAnsi="Consolas"/>
+              </w:rPr>
+              <w:t>)</w:t>
+            </w:r>
+          </w:p>
+          <w:p>
+            <w:pPr>
+              <w:rPr>
+                <w:rFonts w:ascii="Consolas" w:hAnsi="Consolas"/>
+              </w:rPr>
+            </w:pPr>
+            <w:proofErr w:type="spellStart"/>
+            <w:r>
+              <w:rPr>
+                <w:rFonts w:ascii="Consolas" w:hAnsi="Consolas"/>
+              </w:rPr>
+              <w:t>rose_df</w:t>
+            </w:r>
+            <w:proofErr w:type="spellEnd"/>
+            <w:r>
+              <w:rPr>
+                <w:rFonts w:ascii="Consolas" w:hAnsi="Consolas"/>
+              </w:rPr>
+              <w:t xml:space="preserve"> &lt;- ROSE(</w:t>
+            </w:r>
+            <w:proofErr w:type="spellStart"/>
+            <w:r>
+              <w:rPr>
+                <w:rFonts w:ascii="Consolas" w:hAnsi="Consolas"/>
+              </w:rPr>
               <w:t>previous_loan_defaults_on_file</w:t>
             </w:r>
             <w:proofErr w:type="spellEnd"/>
             <w:r>
-              <w:t xml:space="preserve"> </w:t>
+              <w:rPr>
+                <w:rFonts w:ascii="Consolas" w:hAnsi="Consolas"/>
+              </w:rPr>
+              <w:t xml:space="preserve"> ~ ., data = </w:t>
+            </w:r>
+            <w:proofErr w:type="spellStart"/>
+            <w:r>
+              <w:rPr>
+                <w:rFonts w:ascii="Consolas" w:hAnsi="Consolas"/>
+              </w:rPr>
+              <w:t>df_smote</w:t>
+            </w:r>
+            <w:proofErr w:type="spellEnd"/>
+            <w:r>
+              <w:rPr>
+                <w:rFonts w:ascii="Consolas" w:hAnsi="Consolas"/>
+              </w:rPr>
+              <w:t xml:space="preserve">, N = 2000, p = </w:t>
             </w:r>
             <w:proofErr w:type="gramStart"/>
             <w:r>
-              <w:t>~ .</w:t>
+              <w:rPr>
+                <w:rFonts w:ascii="Consolas" w:hAnsi="Consolas"/>
+              </w:rPr>
+              <w:t>0.5)$</w:t>
             </w:r>
             <w:proofErr w:type="gramEnd"/>
             <w:r>
-              <w:t xml:space="preserve">, data = </w:t>
-            </w:r>
-            <w:proofErr w:type="spellStart"/>
-            <w:proofErr w:type="gramStart"/>
-            <w:r>
-              <w:t>df,method</w:t>
-            </w:r>
-            <w:proofErr w:type="spellEnd"/>
-            <w:proofErr w:type="gramEnd"/>
-            <w:r>
-              <w:t xml:space="preserve"> = "both", N = 2000, p = 0.5, seed = </w:t>
-            </w:r>
-            <w:proofErr w:type="gramStart"/>
-            <w:r>
-              <w:t>199)$</w:t>
-            </w:r>
-            <w:proofErr w:type="gramEnd"/>
-            <w:r>
+              <w:rPr>
+                <w:rFonts w:ascii="Consolas" w:hAnsi="Consolas"/>
+              </w:rPr>
               <w:t>data</w:t>
             </w:r>
           </w:p>
           <w:p>
-            <w:r>
+            <w:pPr>
+              <w:rPr>
+                <w:rFonts w:ascii="Consolas" w:hAnsi="Consolas"/>
+              </w:rPr>
+            </w:pPr>
+            <w:r>
+              <w:rPr>
+                <w:rFonts w:ascii="Consolas" w:hAnsi="Consolas"/>
+              </w:rPr>
               <w:t>table(</w:t>
             </w:r>
             <w:proofErr w:type="spellStart"/>
             <w:r>
-              <w:t>balanced_df$previous_loan_defaults_on_file</w:t>
-            </w:r>
-            <w:proofErr w:type="spellEnd"/>
-            <w:r>
+              <w:rPr>
+                <w:rFonts w:ascii="Consolas" w:hAnsi="Consolas"/>
+              </w:rPr>
+              <w:t>rose_df$previous_loan_defaults_on_file</w:t>
+            </w:r>
+            <w:proofErr w:type="spellEnd"/>
+            <w:r>
+              <w:rPr>
+                <w:rFonts w:ascii="Consolas" w:hAnsi="Consolas"/>
+              </w:rPr>
               <w:t>)</w:t>
             </w:r>
           </w:p>
           <w:p>
             <w:r>
+              <w:rPr>
+                <w:rFonts w:ascii="Consolas" w:hAnsi="Consolas"/>
+              </w:rPr>
               <w:t>head(</w:t>
             </w:r>
             <w:proofErr w:type="spellStart"/>
             <w:r>
-              <w:t>balanced_df</w:t>
-            </w:r>
-            <w:proofErr w:type="spellEnd"/>
-            <w:r>
+              <w:rPr>
+                <w:rFonts w:ascii="Consolas" w:hAnsi="Consolas"/>
+              </w:rPr>
+              <w:t>rose_df</w:t>
+            </w:r>
+            <w:proofErr w:type="spellEnd"/>
+            <w:r>
+              <w:rPr>
+                <w:rFonts w:ascii="Consolas" w:hAnsi="Consolas"/>
+              </w:rPr>
               <w:t>)</w:t>
             </w:r>
           </w:p>
@@ -8775,10 +9431,10 @@
           <w:bCs/>
         </w:rPr>
         <w:drawing>
-          <wp:inline distT="0" distB="0" distL="0" distR="0" wp14:anchorId="511AA187" wp14:editId="1BAA3EC4">
-            <wp:extent cx="5943600" cy="414655"/>
-            <wp:effectExtent l="0" t="0" r="0" b="4445"/>
-            <wp:docPr id="1077967838" name="Picture 1"/>
+          <wp:inline distT="0" distB="0" distL="0" distR="0" wp14:anchorId="519943AE" wp14:editId="50BB6029">
+            <wp:extent cx="5943600" cy="827405"/>
+            <wp:effectExtent l="0" t="0" r="0" b="0"/>
+            <wp:docPr id="1661991647" name="Picture 1" descr="A group of colorful squares&#10;&#10;AI-generated content may be incorrect."/>
             <wp:cNvGraphicFramePr>
               <a:graphicFrameLocks xmlns:a="http://schemas.openxmlformats.org/drawingml/2006/main" noChangeAspect="1"/>
             </wp:cNvGraphicFramePr>
@@ -8786,7 +9442,7 @@
               <a:graphicData uri="http://schemas.openxmlformats.org/drawingml/2006/picture">
                 <pic:pic xmlns:pic="http://schemas.openxmlformats.org/drawingml/2006/picture">
                   <pic:nvPicPr>
-                    <pic:cNvPr id="1077967838" name=""/>
+                    <pic:cNvPr id="1661991647" name="Picture 1" descr="A group of colorful squares&#10;&#10;AI-generated content may be incorrect."/>
                     <pic:cNvPicPr/>
                   </pic:nvPicPr>
                   <pic:blipFill>
@@ -8798,7 +9454,7 @@
                   <pic:spPr>
                     <a:xfrm>
                       <a:off x="0" y="0"/>
-                      <a:ext cx="5943600" cy="414655"/>
+                      <a:ext cx="5943600" cy="827405"/>
                     </a:xfrm>
                     <a:prstGeom prst="rect">
                       <a:avLst/>
@@ -8866,6 +9522,7 @@
           <w:sz w:val="28"/>
           <w:szCs w:val="28"/>
         </w:rPr>
+        <w:lastRenderedPageBreak/>
         <w:t>Description:</w:t>
       </w:r>
     </w:p>
@@ -9173,7 +9830,6 @@
               <w:rPr>
                 <w:rFonts w:ascii="Consolas" w:hAnsi="Consolas"/>
               </w:rPr>
-              <w:lastRenderedPageBreak/>
               <w:t>dim(</w:t>
             </w:r>
             <w:proofErr w:type="spellStart"/>
@@ -9224,6 +9880,9 @@
     </w:p>
     <w:p>
       <w:r>
+        <w:rPr>
+          <w:noProof/>
+        </w:rPr>
         <w:drawing>
           <wp:inline distT="0" distB="0" distL="0" distR="0" wp14:anchorId="24D982BF" wp14:editId="22C68AC7">
             <wp:extent cx="2333951" cy="933580"/>
@@ -9398,6 +10057,7 @@
           <w:szCs w:val="28"/>
           <w:lang w:val="en-GB"/>
         </w:rPr>
+        <w:lastRenderedPageBreak/>
         <w:t xml:space="preserve">In this task we calculate summary statistics of two numerical variables — </w:t>
       </w:r>
       <w:proofErr w:type="spellStart"/>
@@ -9654,21 +10314,7 @@
               <w:rPr>
                 <w:rFonts w:ascii="Consolas" w:hAnsi="Consolas"/>
               </w:rPr>
-              <w:t xml:space="preserve">, data = </w:t>
-            </w:r>
-            <w:proofErr w:type="spellStart"/>
-            <w:r>
-              <w:rPr>
-                <w:rFonts w:ascii="Consolas" w:hAnsi="Consolas"/>
-              </w:rPr>
-              <w:t>df</w:t>
-            </w:r>
-            <w:proofErr w:type="spellEnd"/>
-            <w:r>
-              <w:rPr>
-                <w:rFonts w:ascii="Consolas" w:hAnsi="Consolas"/>
-              </w:rPr>
-              <w:t>,</w:t>
+              <w:t>, data = df,</w:t>
             </w:r>
           </w:p>
           <w:p>
@@ -9880,21 +10526,7 @@
               <w:rPr>
                 <w:rFonts w:ascii="Consolas" w:hAnsi="Consolas"/>
               </w:rPr>
-              <w:t xml:space="preserve">, data = </w:t>
-            </w:r>
-            <w:proofErr w:type="spellStart"/>
-            <w:r>
-              <w:rPr>
-                <w:rFonts w:ascii="Consolas" w:hAnsi="Consolas"/>
-              </w:rPr>
-              <w:t>df</w:t>
-            </w:r>
-            <w:proofErr w:type="spellEnd"/>
-            <w:r>
-              <w:rPr>
-                <w:rFonts w:ascii="Consolas" w:hAnsi="Consolas"/>
-              </w:rPr>
-              <w:t>,</w:t>
+              <w:t>, data = df,</w:t>
             </w:r>
           </w:p>
           <w:p>
@@ -10164,6 +10796,7 @@
               <w:rPr>
                 <w:rFonts w:ascii="Consolas" w:hAnsi="Consolas"/>
               </w:rPr>
+              <w:lastRenderedPageBreak/>
               <w:t>print(</w:t>
             </w:r>
             <w:proofErr w:type="spellStart"/>
@@ -10461,7 +11094,6 @@
           <w:szCs w:val="28"/>
           <w:lang w:val="en-GB"/>
         </w:rPr>
-        <w:lastRenderedPageBreak/>
         <w:t xml:space="preserve">To compare the average credit score between customers with different loan statuses, we applied the </w:t>
       </w:r>
       <w:proofErr w:type="gramStart"/>
@@ -10683,7 +11315,9 @@
       <w:r>
         <w:rPr>
           <w:rFonts w:ascii="Consolas" w:hAnsi="Consolas"/>
-        </w:rPr>
+          <w:noProof/>
+        </w:rPr>
+        <w:lastRenderedPageBreak/>
         <w:drawing>
           <wp:inline distT="0" distB="0" distL="0" distR="0" wp14:anchorId="0D223898" wp14:editId="3A364DE5">
             <wp:extent cx="5943600" cy="596900"/>
@@ -10961,7 +11595,6 @@
           <w:sz w:val="28"/>
           <w:szCs w:val="28"/>
         </w:rPr>
-        <w:lastRenderedPageBreak/>
         <w:t>Description:</w:t>
       </w:r>
     </w:p>
@@ -11184,7 +11817,14 @@
         <w:rPr>
           <w:lang w:val="en-GB"/>
         </w:rPr>
-        <w:t xml:space="preserve">By comparing these statistics, we can see whether people with higher education levels tend to have more or less work experience, and whether the variation (spread) in experience differs between groups. For example, graduates may have higher average </w:t>
+        <w:t xml:space="preserve">By comparing these statistics, we can see whether people with higher education levels tend to have more or less work experience, and whether the variation (spread) in experience differs </w:t>
+      </w:r>
+      <w:r>
+        <w:rPr>
+          <w:lang w:val="en-GB"/>
+        </w:rPr>
+        <w:lastRenderedPageBreak/>
+        <w:t xml:space="preserve">between groups. For example, graduates may have higher average </w:t>
       </w:r>
       <w:proofErr w:type="gramStart"/>
       <w:r>
@@ -11833,7 +12473,6 @@
               <w:rPr>
                 <w:rFonts w:ascii="Consolas" w:hAnsi="Consolas"/>
               </w:rPr>
-              <w:lastRenderedPageBreak/>
               <w:t>aggregate(</w:t>
             </w:r>
             <w:proofErr w:type="spellStart"/>
@@ -12124,6 +12763,7 @@
           <w:rFonts w:ascii="Consolas" w:hAnsi="Consolas"/>
           <w:noProof/>
         </w:rPr>
+        <w:lastRenderedPageBreak/>
         <w:drawing>
           <wp:inline distT="0" distB="0" distL="0" distR="0" wp14:anchorId="3F92D5A5" wp14:editId="475B97C5">
             <wp:extent cx="4305901" cy="1076475"/>
@@ -14196,6 +14836,7 @@
   <w:style w:type="character" w:default="1" w:styleId="DefaultParagraphFont">
     <w:name w:val="Default Paragraph Font"/>
     <w:uiPriority w:val="1"/>
+    <w:semiHidden/>
     <w:unhideWhenUsed/>
   </w:style>
   <w:style w:type="table" w:default="1" w:styleId="TableNormal">

--- a/report/data_science.docx
+++ b/report/data_science.docx
@@ -583,6 +583,14 @@
                 <w:szCs w:val="32"/>
               </w:rPr>
             </w:pPr>
+            <w:r>
+              <w:rPr>
+                <w:rFonts w:ascii="Times New Roman" w:hAnsi="Times New Roman" w:cs="Times New Roman"/>
+                <w:sz w:val="32"/>
+                <w:szCs w:val="32"/>
+              </w:rPr>
+              <w:t>100%</w:t>
+            </w:r>
           </w:p>
         </w:tc>
       </w:tr>
@@ -682,6 +690,14 @@
                 <w:szCs w:val="32"/>
               </w:rPr>
             </w:pPr>
+            <w:r>
+              <w:rPr>
+                <w:rFonts w:ascii="Times New Roman" w:hAnsi="Times New Roman" w:cs="Times New Roman"/>
+                <w:sz w:val="32"/>
+                <w:szCs w:val="32"/>
+              </w:rPr>
+              <w:t>100%</w:t>
+            </w:r>
           </w:p>
         </w:tc>
       </w:tr>
@@ -781,6 +797,14 @@
                 <w:szCs w:val="32"/>
               </w:rPr>
             </w:pPr>
+            <w:r>
+              <w:rPr>
+                <w:rFonts w:ascii="Times New Roman" w:hAnsi="Times New Roman" w:cs="Times New Roman"/>
+                <w:sz w:val="32"/>
+                <w:szCs w:val="32"/>
+              </w:rPr>
+              <w:t>100%</w:t>
+            </w:r>
           </w:p>
         </w:tc>
       </w:tr>
@@ -6239,100 +6263,150 @@
                 <w:rFonts w:ascii="Consolas" w:hAnsi="Consolas"/>
               </w:rPr>
             </w:pPr>
-            <w:r>
-              <w:rPr>
-                <w:rFonts w:ascii="Consolas" w:hAnsi="Consolas"/>
-              </w:rPr>
-              <w:t xml:space="preserve">loan2 &lt;- </w:t>
-            </w:r>
-            <w:proofErr w:type="spellStart"/>
-            <w:r>
-              <w:rPr>
-                <w:rFonts w:ascii="Consolas" w:hAnsi="Consolas"/>
-              </w:rPr>
-              <w:t>Loan_Datas</w:t>
-            </w:r>
-            <w:proofErr w:type="spellEnd"/>
-          </w:p>
-          <w:p>
-            <w:pPr>
-              <w:rPr>
-                <w:rFonts w:ascii="Consolas" w:hAnsi="Consolas"/>
-              </w:rPr>
-            </w:pPr>
-            <w:r>
-              <w:rPr>
-                <w:rFonts w:ascii="Consolas" w:hAnsi="Consolas"/>
-              </w:rPr>
-              <w:t xml:space="preserve">loan2$loan_amnt_norm &lt;- (loan2$loan_amnt - </w:t>
+            <w:proofErr w:type="spellStart"/>
+            <w:r>
+              <w:rPr>
+                <w:rFonts w:ascii="Consolas" w:hAnsi="Consolas"/>
+              </w:rPr>
+              <w:t>df_nor</w:t>
+            </w:r>
+            <w:proofErr w:type="spellEnd"/>
+            <w:r>
+              <w:rPr>
+                <w:rFonts w:ascii="Consolas" w:hAnsi="Consolas"/>
+              </w:rPr>
+              <w:t xml:space="preserve"> &lt;- </w:t>
+            </w:r>
+            <w:proofErr w:type="spellStart"/>
+            <w:r>
+              <w:rPr>
+                <w:rFonts w:ascii="Consolas" w:hAnsi="Consolas"/>
+              </w:rPr>
+              <w:t>df</w:t>
+            </w:r>
+            <w:proofErr w:type="spellEnd"/>
+          </w:p>
+          <w:p>
+            <w:pPr>
+              <w:rPr>
+                <w:rFonts w:ascii="Consolas" w:hAnsi="Consolas"/>
+              </w:rPr>
+            </w:pPr>
+            <w:r>
+              <w:rPr>
+                <w:rFonts w:ascii="Consolas" w:hAnsi="Consolas"/>
+              </w:rPr>
+              <w:t>normalize &lt;- function(x) {</w:t>
+            </w:r>
+          </w:p>
+          <w:p>
+            <w:pPr>
+              <w:rPr>
+                <w:rFonts w:ascii="Consolas" w:hAnsi="Consolas"/>
+              </w:rPr>
+            </w:pPr>
+            <w:r>
+              <w:rPr>
+                <w:rFonts w:ascii="Consolas" w:hAnsi="Consolas"/>
+              </w:rPr>
+              <w:t xml:space="preserve">  </w:t>
             </w:r>
             <w:proofErr w:type="gramStart"/>
             <w:r>
               <w:rPr>
                 <w:rFonts w:ascii="Consolas" w:hAnsi="Consolas"/>
               </w:rPr>
-              <w:t>min(</w:t>
+              <w:t>return( (</w:t>
             </w:r>
             <w:proofErr w:type="gramEnd"/>
             <w:r>
               <w:rPr>
                 <w:rFonts w:ascii="Consolas" w:hAnsi="Consolas"/>
               </w:rPr>
-              <w:t>loan2$loan_amnt, na.rm = TRUE)) /</w:t>
-            </w:r>
-          </w:p>
-          <w:p>
-            <w:pPr>
-              <w:rPr>
-                <w:rFonts w:ascii="Consolas" w:hAnsi="Consolas"/>
-              </w:rPr>
-            </w:pPr>
-            <w:r>
-              <w:rPr>
-                <w:rFonts w:ascii="Consolas" w:hAnsi="Consolas"/>
-              </w:rPr>
-              <w:t xml:space="preserve">  (</w:t>
+              <w:t>x - min(x)) / (max(x) - min(x)</w:t>
             </w:r>
             <w:proofErr w:type="gramStart"/>
             <w:r>
               <w:rPr>
                 <w:rFonts w:ascii="Consolas" w:hAnsi="Consolas"/>
               </w:rPr>
-              <w:t>max(</w:t>
+              <w:t>) )</w:t>
             </w:r>
             <w:proofErr w:type="gramEnd"/>
-            <w:r>
-              <w:rPr>
-                <w:rFonts w:ascii="Consolas" w:hAnsi="Consolas"/>
-              </w:rPr>
-              <w:t xml:space="preserve">loan2$loan_amnt, na.rm = TRUE) - </w:t>
-            </w:r>
-            <w:proofErr w:type="gramStart"/>
-            <w:r>
-              <w:rPr>
-                <w:rFonts w:ascii="Consolas" w:hAnsi="Consolas"/>
-              </w:rPr>
-              <w:t>min(</w:t>
-            </w:r>
-            <w:proofErr w:type="gramEnd"/>
-            <w:r>
-              <w:rPr>
-                <w:rFonts w:ascii="Consolas" w:hAnsi="Consolas"/>
-              </w:rPr>
-              <w:t>loan2$loan_amnt, na.rm = TRUE))</w:t>
-            </w:r>
-          </w:p>
-          <w:p>
-            <w:pPr>
-              <w:rPr>
-                <w:rFonts w:ascii="Consolas" w:hAnsi="Consolas"/>
-              </w:rPr>
-            </w:pPr>
-            <w:r>
-              <w:rPr>
-                <w:rFonts w:ascii="Consolas" w:hAnsi="Consolas"/>
-              </w:rPr>
-              <w:t>print(loan2$loan_amnt_norm)</w:t>
+          </w:p>
+          <w:p>
+            <w:pPr>
+              <w:rPr>
+                <w:rFonts w:ascii="Consolas" w:hAnsi="Consolas"/>
+              </w:rPr>
+            </w:pPr>
+            <w:r>
+              <w:rPr>
+                <w:rFonts w:ascii="Consolas" w:hAnsi="Consolas"/>
+              </w:rPr>
+              <w:t>}</w:t>
+            </w:r>
+          </w:p>
+          <w:p>
+            <w:pPr>
+              <w:rPr>
+                <w:rFonts w:ascii="Consolas" w:hAnsi="Consolas"/>
+              </w:rPr>
+            </w:pPr>
+            <w:proofErr w:type="spellStart"/>
+            <w:r>
+              <w:rPr>
+                <w:rFonts w:ascii="Consolas" w:hAnsi="Consolas"/>
+              </w:rPr>
+              <w:t>df_nor$loan_amnt</w:t>
+            </w:r>
+            <w:proofErr w:type="spellEnd"/>
+            <w:r>
+              <w:rPr>
+                <w:rFonts w:ascii="Consolas" w:hAnsi="Consolas"/>
+              </w:rPr>
+              <w:t xml:space="preserve"> &lt;- normalize(</w:t>
+            </w:r>
+            <w:proofErr w:type="spellStart"/>
+            <w:r>
+              <w:rPr>
+                <w:rFonts w:ascii="Consolas" w:hAnsi="Consolas"/>
+              </w:rPr>
+              <w:t>df_nor$loan_amnt</w:t>
+            </w:r>
+            <w:proofErr w:type="spellEnd"/>
+            <w:r>
+              <w:rPr>
+                <w:rFonts w:ascii="Consolas" w:hAnsi="Consolas"/>
+              </w:rPr>
+              <w:t>)</w:t>
+            </w:r>
+          </w:p>
+          <w:p>
+            <w:pPr>
+              <w:rPr>
+                <w:rFonts w:ascii="Consolas" w:hAnsi="Consolas"/>
+              </w:rPr>
+            </w:pPr>
+            <w:r>
+              <w:rPr>
+                <w:rFonts w:ascii="Consolas" w:hAnsi="Consolas"/>
+              </w:rPr>
+              <w:t>head(</w:t>
+            </w:r>
+            <w:proofErr w:type="spellStart"/>
+            <w:r>
+              <w:rPr>
+                <w:rFonts w:ascii="Consolas" w:hAnsi="Consolas"/>
+              </w:rPr>
+              <w:t>df_nor</w:t>
+            </w:r>
+            <w:proofErr w:type="spellEnd"/>
+            <w:r>
+              <w:rPr>
+                <w:rFonts w:ascii="Consolas" w:hAnsi="Consolas"/>
+              </w:rPr>
+              <w:t>)</w:t>
             </w:r>
           </w:p>
         </w:tc>
@@ -6364,20 +6438,11 @@
     </w:p>
     <w:p>
       <w:r>
-        <w:rPr>
-          <w:noProof/>
-        </w:rPr>
         <w:drawing>
-          <wp:inline distT="0" distB="0" distL="0" distR="0" wp14:anchorId="6FFE2718" wp14:editId="44FB86AD">
-            <wp:extent cx="5791200" cy="1499870"/>
+          <wp:inline distT="0" distB="0" distL="0" distR="0" wp14:anchorId="1A59E239" wp14:editId="46908A71">
+            <wp:extent cx="5943600" cy="509270"/>
             <wp:effectExtent l="0" t="0" r="0" b="5080"/>
-            <wp:docPr id="2064814136" name="Picture 1">
-              <a:extLst xmlns:a="http://schemas.openxmlformats.org/drawingml/2006/main">
-                <a:ext uri="{FF2B5EF4-FFF2-40B4-BE49-F238E27FC236}">
-                  <a16:creationId xmlns:a16="http://schemas.microsoft.com/office/drawing/2014/main" id="{63D0777A-B600-4DEA-896F-79E683D8D1C4}"/>
-                </a:ext>
-              </a:extLst>
-            </wp:docPr>
+            <wp:docPr id="1722135883" name="Picture 1"/>
             <wp:cNvGraphicFramePr>
               <a:graphicFrameLocks xmlns:a="http://schemas.openxmlformats.org/drawingml/2006/main" noChangeAspect="1"/>
             </wp:cNvGraphicFramePr>
@@ -6385,17 +6450,11 @@
               <a:graphicData uri="http://schemas.openxmlformats.org/drawingml/2006/picture">
                 <pic:pic xmlns:pic="http://schemas.openxmlformats.org/drawingml/2006/picture">
                   <pic:nvPicPr>
-                    <pic:cNvPr id="2064814136" name="Picture 2064814136"/>
+                    <pic:cNvPr id="1722135883" name=""/>
                     <pic:cNvPicPr/>
                   </pic:nvPicPr>
                   <pic:blipFill>
-                    <a:blip r:embed="rId18" cstate="print">
-                      <a:extLst>
-                        <a:ext uri="{28A0092B-C50C-407E-A947-70E740481C1C}">
-                          <a14:useLocalDpi xmlns:a14="http://schemas.microsoft.com/office/drawing/2010/main" val="0"/>
-                        </a:ext>
-                      </a:extLst>
-                    </a:blip>
+                    <a:blip r:embed="rId18"/>
                     <a:stretch>
                       <a:fillRect/>
                     </a:stretch>
@@ -6403,7 +6462,7 @@
                   <pic:spPr>
                     <a:xfrm>
                       <a:off x="0" y="0"/>
-                      <a:ext cx="5791200" cy="1499870"/>
+                      <a:ext cx="5943600" cy="509270"/>
                     </a:xfrm>
                     <a:prstGeom prst="rect">
                       <a:avLst/>
@@ -6604,61 +6663,12 @@
                 <w:rFonts w:ascii="Consolas" w:hAnsi="Consolas"/>
               </w:rPr>
             </w:pPr>
-            <w:r>
-              <w:rPr>
-                <w:rFonts w:ascii="Consolas" w:hAnsi="Consolas"/>
-              </w:rPr>
-              <w:lastRenderedPageBreak/>
-              <w:t xml:space="preserve">loan3 &lt;- </w:t>
-            </w:r>
-            <w:proofErr w:type="spellStart"/>
-            <w:r>
-              <w:rPr>
-                <w:rFonts w:ascii="Consolas" w:hAnsi="Consolas"/>
-              </w:rPr>
-              <w:t>Loan_Datas</w:t>
-            </w:r>
-            <w:proofErr w:type="spellEnd"/>
-          </w:p>
-          <w:p>
-            <w:pPr>
-              <w:rPr>
-                <w:rFonts w:ascii="Consolas" w:hAnsi="Consolas"/>
-              </w:rPr>
-            </w:pPr>
-            <w:r>
-              <w:rPr>
-                <w:rFonts w:ascii="Consolas" w:hAnsi="Consolas"/>
-              </w:rPr>
-              <w:t>library(</w:t>
-            </w:r>
-            <w:proofErr w:type="spellStart"/>
-            <w:r>
-              <w:rPr>
-                <w:rFonts w:ascii="Consolas" w:hAnsi="Consolas"/>
-              </w:rPr>
-              <w:t>dplyr</w:t>
-            </w:r>
-            <w:proofErr w:type="spellEnd"/>
-            <w:r>
-              <w:rPr>
-                <w:rFonts w:ascii="Consolas" w:hAnsi="Consolas"/>
-              </w:rPr>
-              <w:t>)</w:t>
-            </w:r>
-          </w:p>
-          <w:p>
-            <w:pPr>
-              <w:rPr>
-                <w:rFonts w:ascii="Consolas" w:hAnsi="Consolas"/>
-              </w:rPr>
-            </w:pPr>
-            <w:proofErr w:type="spellStart"/>
-            <w:r>
-              <w:rPr>
-                <w:rFonts w:ascii="Consolas" w:hAnsi="Consolas"/>
-              </w:rPr>
-              <w:t>distinct_data</w:t>
+            <w:proofErr w:type="spellStart"/>
+            <w:r>
+              <w:rPr>
+                <w:rFonts w:ascii="Consolas" w:hAnsi="Consolas"/>
+              </w:rPr>
+              <w:t>df_unique</w:t>
             </w:r>
             <w:proofErr w:type="spellEnd"/>
             <w:r>
@@ -6667,6 +6677,35 @@
               </w:rPr>
               <w:t xml:space="preserve"> &lt;- </w:t>
             </w:r>
+            <w:proofErr w:type="spellStart"/>
+            <w:r>
+              <w:rPr>
+                <w:rFonts w:ascii="Consolas" w:hAnsi="Consolas"/>
+              </w:rPr>
+              <w:t>df</w:t>
+            </w:r>
+            <w:proofErr w:type="spellEnd"/>
+          </w:p>
+          <w:p>
+            <w:pPr>
+              <w:rPr>
+                <w:rFonts w:ascii="Consolas" w:hAnsi="Consolas"/>
+              </w:rPr>
+            </w:pPr>
+            <w:proofErr w:type="spellStart"/>
+            <w:r>
+              <w:rPr>
+                <w:rFonts w:ascii="Consolas" w:hAnsi="Consolas"/>
+              </w:rPr>
+              <w:t>df_unique</w:t>
+            </w:r>
+            <w:proofErr w:type="spellEnd"/>
+            <w:r>
+              <w:rPr>
+                <w:rFonts w:ascii="Consolas" w:hAnsi="Consolas"/>
+              </w:rPr>
+              <w:t xml:space="preserve"> &lt;- </w:t>
+            </w:r>
             <w:proofErr w:type="gramStart"/>
             <w:r>
               <w:rPr>
@@ -6674,41 +6713,55 @@
               </w:rPr>
               <w:t>distinct(</w:t>
             </w:r>
+            <w:proofErr w:type="spellStart"/>
             <w:proofErr w:type="gramEnd"/>
             <w:r>
               <w:rPr>
                 <w:rFonts w:ascii="Consolas" w:hAnsi="Consolas"/>
               </w:rPr>
-              <w:t xml:space="preserve">loan3, </w:t>
-            </w:r>
-            <w:proofErr w:type="spellStart"/>
-            <w:r>
-              <w:rPr>
-                <w:rFonts w:ascii="Consolas" w:hAnsi="Consolas"/>
-              </w:rPr>
-              <w:t>person_education</w:t>
-            </w:r>
-            <w:proofErr w:type="spellEnd"/>
+              <w:t>df</w:t>
+            </w:r>
+            <w:proofErr w:type="spellEnd"/>
+            <w:r>
+              <w:rPr>
+                <w:rFonts w:ascii="Consolas" w:hAnsi="Consolas"/>
+              </w:rPr>
+              <w:t xml:space="preserve">, </w:t>
+            </w:r>
+            <w:proofErr w:type="spellStart"/>
+            <w:r>
+              <w:rPr>
+                <w:rFonts w:ascii="Consolas" w:hAnsi="Consolas"/>
+              </w:rPr>
+              <w:t>person_</w:t>
+            </w:r>
             <w:proofErr w:type="gramStart"/>
             <w:r>
               <w:rPr>
                 <w:rFonts w:ascii="Consolas" w:hAnsi="Consolas"/>
               </w:rPr>
-              <w:t>, .</w:t>
-            </w:r>
-            <w:proofErr w:type="spellStart"/>
-            <w:r>
-              <w:rPr>
-                <w:rFonts w:ascii="Consolas" w:hAnsi="Consolas"/>
-              </w:rPr>
-              <w:t>keep</w:t>
+              <w:t>education</w:t>
+            </w:r>
+            <w:proofErr w:type="spellEnd"/>
+            <w:r>
+              <w:rPr>
+                <w:rFonts w:ascii="Consolas" w:hAnsi="Consolas"/>
+              </w:rPr>
+              <w:t xml:space="preserve">  ,</w:t>
             </w:r>
             <w:proofErr w:type="gramEnd"/>
             <w:r>
               <w:rPr>
                 <w:rFonts w:ascii="Consolas" w:hAnsi="Consolas"/>
               </w:rPr>
-              <w:t>_all</w:t>
+              <w:t>.</w:t>
+            </w:r>
+            <w:proofErr w:type="spellStart"/>
+            <w:r>
+              <w:rPr>
+                <w:rFonts w:ascii="Consolas" w:hAnsi="Consolas"/>
+              </w:rPr>
+              <w:t>keep_all</w:t>
             </w:r>
             <w:proofErr w:type="spellEnd"/>
             <w:r>
@@ -6721,37 +6774,52 @@
           <w:p>
             <w:pPr>
               <w:rPr>
-                <w:rFonts w:ascii="Consolas" w:hAnsi="Consolas"/>
-              </w:rPr>
-            </w:pPr>
-            <w:r>
-              <w:rPr>
-                <w:rFonts w:ascii="Consolas" w:hAnsi="Consolas"/>
-              </w:rPr>
-              <w:t>print(</w:t>
-            </w:r>
-            <w:proofErr w:type="spellStart"/>
-            <w:r>
-              <w:rPr>
-                <w:rFonts w:ascii="Consolas" w:hAnsi="Consolas"/>
-              </w:rPr>
-              <w:t>distinct_data</w:t>
-            </w:r>
-            <w:proofErr w:type="spellEnd"/>
-            <w:r>
-              <w:rPr>
-                <w:rFonts w:ascii="Consolas" w:hAnsi="Consolas"/>
-              </w:rPr>
-              <w:t>)</w:t>
-            </w:r>
-          </w:p>
-          <w:p>
-            <w:pPr>
-              <w:rPr>
-                <w:sz w:val="28"/>
-                <w:szCs w:val="28"/>
-              </w:rPr>
-            </w:pPr>
+                <w:sz w:val="28"/>
+                <w:szCs w:val="28"/>
+              </w:rPr>
+            </w:pPr>
+            <w:r>
+              <w:rPr>
+                <w:rFonts w:ascii="Consolas" w:hAnsi="Consolas"/>
+              </w:rPr>
+              <w:t>head(</w:t>
+            </w:r>
+            <w:proofErr w:type="spellStart"/>
+            <w:r>
+              <w:rPr>
+                <w:rFonts w:ascii="Consolas" w:hAnsi="Consolas"/>
+              </w:rPr>
+              <w:t>as.</w:t>
+            </w:r>
+            <w:proofErr w:type="gramStart"/>
+            <w:r>
+              <w:rPr>
+                <w:rFonts w:ascii="Consolas" w:hAnsi="Consolas"/>
+              </w:rPr>
+              <w:t>data.frame</w:t>
+            </w:r>
+            <w:proofErr w:type="spellEnd"/>
+            <w:proofErr w:type="gramEnd"/>
+            <w:r>
+              <w:rPr>
+                <w:rFonts w:ascii="Consolas" w:hAnsi="Consolas"/>
+              </w:rPr>
+              <w:t>(</w:t>
+            </w:r>
+            <w:proofErr w:type="spellStart"/>
+            <w:r>
+              <w:rPr>
+                <w:rFonts w:ascii="Consolas" w:hAnsi="Consolas"/>
+              </w:rPr>
+              <w:t>df_unique</w:t>
+            </w:r>
+            <w:proofErr w:type="spellEnd"/>
+            <w:r>
+              <w:rPr>
+                <w:rFonts w:ascii="Consolas" w:hAnsi="Consolas"/>
+              </w:rPr>
+              <w:t>))</w:t>
+            </w:r>
           </w:p>
         </w:tc>
       </w:tr>
@@ -6776,25 +6844,17 @@
           <w:b/>
           <w:bCs/>
         </w:rPr>
+        <w:lastRenderedPageBreak/>
         <w:t>Output:</w:t>
       </w:r>
     </w:p>
     <w:p>
       <w:r>
-        <w:rPr>
-          <w:noProof/>
-        </w:rPr>
         <w:drawing>
-          <wp:inline distT="0" distB="0" distL="0" distR="0" wp14:anchorId="10DEB02C" wp14:editId="0A1FE85E">
-            <wp:extent cx="5943600" cy="1203960"/>
+          <wp:inline distT="0" distB="0" distL="0" distR="0" wp14:anchorId="0796207B" wp14:editId="17CE398F">
+            <wp:extent cx="5943600" cy="408305"/>
             <wp:effectExtent l="0" t="0" r="0" b="0"/>
-            <wp:docPr id="2051981409" name="Picture 2">
-              <a:extLst xmlns:a="http://schemas.openxmlformats.org/drawingml/2006/main">
-                <a:ext uri="{FF2B5EF4-FFF2-40B4-BE49-F238E27FC236}">
-                  <a16:creationId xmlns:a16="http://schemas.microsoft.com/office/drawing/2014/main" id="{F0BDD38F-15E7-413A-8FAF-B88AC1B93F80}"/>
-                </a:ext>
-              </a:extLst>
-            </wp:docPr>
+            <wp:docPr id="39984474" name="Picture 1"/>
             <wp:cNvGraphicFramePr>
               <a:graphicFrameLocks xmlns:a="http://schemas.openxmlformats.org/drawingml/2006/main" noChangeAspect="1"/>
             </wp:cNvGraphicFramePr>
@@ -6802,17 +6862,11 @@
               <a:graphicData uri="http://schemas.openxmlformats.org/drawingml/2006/picture">
                 <pic:pic xmlns:pic="http://schemas.openxmlformats.org/drawingml/2006/picture">
                   <pic:nvPicPr>
-                    <pic:cNvPr id="2051981409" name="Picture 2051981409"/>
+                    <pic:cNvPr id="39984474" name=""/>
                     <pic:cNvPicPr/>
                   </pic:nvPicPr>
                   <pic:blipFill>
-                    <a:blip r:embed="rId19">
-                      <a:extLst>
-                        <a:ext uri="{28A0092B-C50C-407E-A947-70E740481C1C}">
-                          <a14:useLocalDpi xmlns:a14="http://schemas.microsoft.com/office/drawing/2010/main" val="0"/>
-                        </a:ext>
-                      </a:extLst>
-                    </a:blip>
+                    <a:blip r:embed="rId19"/>
                     <a:stretch>
                       <a:fillRect/>
                     </a:stretch>
@@ -6820,7 +6874,7 @@
                   <pic:spPr>
                     <a:xfrm>
                       <a:off x="0" y="0"/>
-                      <a:ext cx="5943600" cy="1203960"/>
+                      <a:ext cx="5943600" cy="408305"/>
                     </a:xfrm>
                     <a:prstGeom prst="rect">
                       <a:avLst/>
@@ -7138,36 +7192,7 @@
               <w:rPr>
                 <w:rFonts w:ascii="Consolas" w:hAnsi="Consolas"/>
               </w:rPr>
-              <w:t>loan4&lt;-</w:t>
-            </w:r>
-            <w:proofErr w:type="spellStart"/>
-            <w:r>
-              <w:rPr>
-                <w:rFonts w:ascii="Consolas" w:hAnsi="Consolas"/>
-              </w:rPr>
-              <w:t>Loan_Datas</w:t>
-            </w:r>
-            <w:proofErr w:type="spellEnd"/>
-          </w:p>
-          <w:p>
-            <w:pPr>
-              <w:rPr>
-                <w:rFonts w:ascii="Consolas" w:hAnsi="Consolas"/>
-              </w:rPr>
-            </w:pPr>
-            <w:proofErr w:type="spellStart"/>
-            <w:r>
-              <w:rPr>
-                <w:rFonts w:ascii="Consolas" w:hAnsi="Consolas"/>
-              </w:rPr>
-              <w:t>filtered_data</w:t>
-            </w:r>
-            <w:proofErr w:type="spellEnd"/>
-            <w:r>
-              <w:rPr>
-                <w:rFonts w:ascii="Consolas" w:hAnsi="Consolas"/>
-              </w:rPr>
-              <w:t xml:space="preserve"> &lt;- </w:t>
+              <w:t xml:space="preserve">filtered_data1 &lt;- </w:t>
             </w:r>
             <w:proofErr w:type="gramStart"/>
             <w:r>
@@ -7176,12 +7201,20 @@
               </w:rPr>
               <w:t>filter(</w:t>
             </w:r>
+            <w:proofErr w:type="spellStart"/>
             <w:proofErr w:type="gramEnd"/>
             <w:r>
               <w:rPr>
                 <w:rFonts w:ascii="Consolas" w:hAnsi="Consolas"/>
               </w:rPr>
-              <w:t xml:space="preserve">loan3, </w:t>
+              <w:t>df_clean</w:t>
+            </w:r>
+            <w:proofErr w:type="spellEnd"/>
+            <w:r>
+              <w:rPr>
+                <w:rFonts w:ascii="Consolas" w:hAnsi="Consolas"/>
+              </w:rPr>
+              <w:t xml:space="preserve">, </w:t>
             </w:r>
             <w:proofErr w:type="spellStart"/>
             <w:r>
@@ -7208,57 +7241,59 @@
               <w:rPr>
                 <w:rFonts w:ascii="Consolas" w:hAnsi="Consolas"/>
               </w:rPr>
-              <w:t>print(</w:t>
-            </w:r>
-            <w:proofErr w:type="spellStart"/>
-            <w:r>
-              <w:rPr>
-                <w:rFonts w:ascii="Consolas" w:hAnsi="Consolas"/>
-              </w:rPr>
-              <w:t>filtered_data</w:t>
-            </w:r>
-            <w:proofErr w:type="spellEnd"/>
-            <w:r>
-              <w:rPr>
-                <w:rFonts w:ascii="Consolas" w:hAnsi="Consolas"/>
-              </w:rPr>
-              <w:t>)</w:t>
-            </w:r>
-          </w:p>
-          <w:p>
-            <w:pPr>
-              <w:rPr>
-                <w:rFonts w:ascii="Consolas" w:hAnsi="Consolas"/>
-              </w:rPr>
-            </w:pPr>
-            <w:proofErr w:type="spellStart"/>
-            <w:r>
-              <w:rPr>
-                <w:rFonts w:ascii="Consolas" w:hAnsi="Consolas"/>
-              </w:rPr>
-              <w:t>filtered_data</w:t>
-            </w:r>
-            <w:proofErr w:type="spellEnd"/>
-            <w:r>
-              <w:rPr>
-                <w:rFonts w:ascii="Consolas" w:hAnsi="Consolas"/>
-              </w:rPr>
-              <w:t xml:space="preserve"> &lt;- </w:t>
+              <w:t>head(</w:t>
+            </w:r>
+            <w:proofErr w:type="spellStart"/>
+            <w:r>
+              <w:rPr>
+                <w:rFonts w:ascii="Consolas" w:hAnsi="Consolas"/>
+              </w:rPr>
+              <w:t>as.</w:t>
             </w:r>
             <w:proofErr w:type="gramStart"/>
             <w:r>
               <w:rPr>
                 <w:rFonts w:ascii="Consolas" w:hAnsi="Consolas"/>
               </w:rPr>
+              <w:t>data.frame</w:t>
+            </w:r>
+            <w:proofErr w:type="spellEnd"/>
+            <w:proofErr w:type="gramEnd"/>
+            <w:r>
+              <w:rPr>
+                <w:rFonts w:ascii="Consolas" w:hAnsi="Consolas"/>
+              </w:rPr>
+              <w:t>(filtered_data1))</w:t>
+            </w:r>
+          </w:p>
+          <w:p>
+            <w:pPr>
+              <w:rPr>
+                <w:rFonts w:ascii="Consolas" w:hAnsi="Consolas"/>
+              </w:rPr>
+            </w:pPr>
+            <w:r>
+              <w:rPr>
+                <w:rFonts w:ascii="Consolas" w:hAnsi="Consolas"/>
+              </w:rPr>
+              <w:t xml:space="preserve">filtered_data2 &lt;- </w:t>
+            </w:r>
+            <w:proofErr w:type="gramStart"/>
+            <w:r>
+              <w:rPr>
+                <w:rFonts w:ascii="Consolas" w:hAnsi="Consolas"/>
+              </w:rPr>
               <w:t>filter(</w:t>
             </w:r>
+            <w:proofErr w:type="spellStart"/>
             <w:proofErr w:type="gramEnd"/>
             <w:r>
               <w:rPr>
                 <w:rFonts w:ascii="Consolas" w:hAnsi="Consolas"/>
               </w:rPr>
-              <w:t>loan3</w:t>
-            </w:r>
+              <w:t>df_clean</w:t>
+            </w:r>
+            <w:proofErr w:type="spellEnd"/>
             <w:proofErr w:type="gramStart"/>
             <w:r>
               <w:rPr>
@@ -7312,57 +7347,64 @@
               <w:rPr>
                 <w:rFonts w:ascii="Consolas" w:hAnsi="Consolas"/>
               </w:rPr>
-              <w:lastRenderedPageBreak/>
-              <w:t>print(</w:t>
-            </w:r>
-            <w:proofErr w:type="spellStart"/>
-            <w:r>
-              <w:rPr>
-                <w:rFonts w:ascii="Consolas" w:hAnsi="Consolas"/>
-              </w:rPr>
-              <w:t>filtered_data</w:t>
-            </w:r>
-            <w:proofErr w:type="spellEnd"/>
-            <w:r>
-              <w:rPr>
-                <w:rFonts w:ascii="Consolas" w:hAnsi="Consolas"/>
-              </w:rPr>
-              <w:t>)</w:t>
-            </w:r>
-          </w:p>
-          <w:p>
-            <w:pPr>
-              <w:rPr>
-                <w:rFonts w:ascii="Consolas" w:hAnsi="Consolas"/>
-              </w:rPr>
-            </w:pPr>
-            <w:proofErr w:type="spellStart"/>
-            <w:r>
-              <w:rPr>
-                <w:rFonts w:ascii="Consolas" w:hAnsi="Consolas"/>
-              </w:rPr>
-              <w:t>filtered_data</w:t>
-            </w:r>
-            <w:proofErr w:type="spellEnd"/>
-            <w:r>
-              <w:rPr>
-                <w:rFonts w:ascii="Consolas" w:hAnsi="Consolas"/>
-              </w:rPr>
-              <w:t xml:space="preserve"> &lt;- </w:t>
+              <w:t>head(</w:t>
+            </w:r>
+            <w:proofErr w:type="spellStart"/>
+            <w:r>
+              <w:rPr>
+                <w:rFonts w:ascii="Consolas" w:hAnsi="Consolas"/>
+              </w:rPr>
+              <w:t>as.</w:t>
             </w:r>
             <w:proofErr w:type="gramStart"/>
             <w:r>
               <w:rPr>
                 <w:rFonts w:ascii="Consolas" w:hAnsi="Consolas"/>
               </w:rPr>
+              <w:t>data.frame</w:t>
+            </w:r>
+            <w:proofErr w:type="spellEnd"/>
+            <w:proofErr w:type="gramEnd"/>
+            <w:r>
+              <w:rPr>
+                <w:rFonts w:ascii="Consolas" w:hAnsi="Consolas"/>
+              </w:rPr>
+              <w:t>(filtered_data2))</w:t>
+            </w:r>
+          </w:p>
+          <w:p>
+            <w:pPr>
+              <w:rPr>
+                <w:rFonts w:ascii="Consolas" w:hAnsi="Consolas"/>
+              </w:rPr>
+            </w:pPr>
+            <w:r>
+              <w:rPr>
+                <w:rFonts w:ascii="Consolas" w:hAnsi="Consolas"/>
+              </w:rPr>
+              <w:t xml:space="preserve">filtered_data3 &lt;- </w:t>
+            </w:r>
+            <w:proofErr w:type="gramStart"/>
+            <w:r>
+              <w:rPr>
+                <w:rFonts w:ascii="Consolas" w:hAnsi="Consolas"/>
+              </w:rPr>
               <w:t>filter(</w:t>
             </w:r>
+            <w:proofErr w:type="spellStart"/>
             <w:proofErr w:type="gramEnd"/>
             <w:r>
               <w:rPr>
                 <w:rFonts w:ascii="Consolas" w:hAnsi="Consolas"/>
               </w:rPr>
-              <w:t xml:space="preserve">loan3, </w:t>
+              <w:t>df_clean</w:t>
+            </w:r>
+            <w:proofErr w:type="spellEnd"/>
+            <w:r>
+              <w:rPr>
+                <w:rFonts w:ascii="Consolas" w:hAnsi="Consolas"/>
+              </w:rPr>
+              <w:t xml:space="preserve">, </w:t>
             </w:r>
             <w:proofErr w:type="spellStart"/>
             <w:r>
@@ -7396,37 +7438,38 @@
           <w:p>
             <w:pPr>
               <w:rPr>
-                <w:rFonts w:ascii="Consolas" w:hAnsi="Consolas"/>
-              </w:rPr>
-            </w:pPr>
-            <w:r>
-              <w:rPr>
-                <w:rFonts w:ascii="Consolas" w:hAnsi="Consolas"/>
-              </w:rPr>
-              <w:t>print(</w:t>
-            </w:r>
-            <w:proofErr w:type="spellStart"/>
-            <w:r>
-              <w:rPr>
-                <w:rFonts w:ascii="Consolas" w:hAnsi="Consolas"/>
-              </w:rPr>
-              <w:t>filtered_data</w:t>
-            </w:r>
-            <w:proofErr w:type="spellEnd"/>
-            <w:r>
-              <w:rPr>
-                <w:rFonts w:ascii="Consolas" w:hAnsi="Consolas"/>
-              </w:rPr>
-              <w:t xml:space="preserve">) </w:t>
-            </w:r>
-          </w:p>
-          <w:p>
-            <w:pPr>
-              <w:rPr>
-                <w:sz w:val="28"/>
-                <w:szCs w:val="28"/>
-              </w:rPr>
-            </w:pPr>
+                <w:sz w:val="28"/>
+                <w:szCs w:val="28"/>
+              </w:rPr>
+            </w:pPr>
+            <w:r>
+              <w:rPr>
+                <w:rFonts w:ascii="Consolas" w:hAnsi="Consolas"/>
+              </w:rPr>
+              <w:t>head(</w:t>
+            </w:r>
+            <w:proofErr w:type="spellStart"/>
+            <w:r>
+              <w:rPr>
+                <w:rFonts w:ascii="Consolas" w:hAnsi="Consolas"/>
+              </w:rPr>
+              <w:t>as.</w:t>
+            </w:r>
+            <w:proofErr w:type="gramStart"/>
+            <w:r>
+              <w:rPr>
+                <w:rFonts w:ascii="Consolas" w:hAnsi="Consolas"/>
+              </w:rPr>
+              <w:t>data.frame</w:t>
+            </w:r>
+            <w:proofErr w:type="spellEnd"/>
+            <w:proofErr w:type="gramEnd"/>
+            <w:r>
+              <w:rPr>
+                <w:rFonts w:ascii="Consolas" w:hAnsi="Consolas"/>
+              </w:rPr>
+              <w:t>(filtered_data3))</w:t>
+            </w:r>
           </w:p>
         </w:tc>
       </w:tr>
@@ -7456,20 +7499,12 @@
     </w:p>
     <w:p>
       <w:r>
-        <w:rPr>
-          <w:noProof/>
-        </w:rPr>
+        <w:lastRenderedPageBreak/>
         <w:drawing>
-          <wp:inline distT="0" distB="0" distL="0" distR="0" wp14:anchorId="4963671F" wp14:editId="4E53181E">
-            <wp:extent cx="5943600" cy="1188720"/>
+          <wp:inline distT="0" distB="0" distL="0" distR="0" wp14:anchorId="03F70E3D" wp14:editId="7EF72963">
+            <wp:extent cx="5943600" cy="1298575"/>
             <wp:effectExtent l="0" t="0" r="0" b="0"/>
-            <wp:docPr id="2056416749" name="Picture 3">
-              <a:extLst xmlns:a="http://schemas.openxmlformats.org/drawingml/2006/main">
-                <a:ext uri="{FF2B5EF4-FFF2-40B4-BE49-F238E27FC236}">
-                  <a16:creationId xmlns:a16="http://schemas.microsoft.com/office/drawing/2014/main" id="{C12D1415-533F-4BAB-9926-2F22A628A914}"/>
-                </a:ext>
-              </a:extLst>
-            </wp:docPr>
+            <wp:docPr id="974306653" name="Picture 1" descr="A group of squares with different colors&#10;&#10;AI-generated content may be incorrect."/>
             <wp:cNvGraphicFramePr>
               <a:graphicFrameLocks xmlns:a="http://schemas.openxmlformats.org/drawingml/2006/main" noChangeAspect="1"/>
             </wp:cNvGraphicFramePr>
@@ -7477,17 +7512,11 @@
               <a:graphicData uri="http://schemas.openxmlformats.org/drawingml/2006/picture">
                 <pic:pic xmlns:pic="http://schemas.openxmlformats.org/drawingml/2006/picture">
                   <pic:nvPicPr>
-                    <pic:cNvPr id="2056416749" name="Picture 2056416749"/>
+                    <pic:cNvPr id="974306653" name="Picture 1" descr="A group of squares with different colors&#10;&#10;AI-generated content may be incorrect."/>
                     <pic:cNvPicPr/>
                   </pic:nvPicPr>
                   <pic:blipFill>
-                    <a:blip r:embed="rId20">
-                      <a:extLst>
-                        <a:ext uri="{28A0092B-C50C-407E-A947-70E740481C1C}">
-                          <a14:useLocalDpi xmlns:a14="http://schemas.microsoft.com/office/drawing/2010/main" val="0"/>
-                        </a:ext>
-                      </a:extLst>
-                    </a:blip>
+                    <a:blip r:embed="rId20"/>
                     <a:stretch>
                       <a:fillRect/>
                     </a:stretch>
@@ -7495,7 +7524,7 @@
                   <pic:spPr>
                     <a:xfrm>
                       <a:off x="0" y="0"/>
-                      <a:ext cx="5943600" cy="1188720"/>
+                      <a:ext cx="5943600" cy="1298575"/>
                     </a:xfrm>
                     <a:prstGeom prst="rect">
                       <a:avLst/>
@@ -7994,6 +8023,7 @@
               <w:rPr>
                 <w:rFonts w:ascii="Consolas" w:hAnsi="Consolas"/>
               </w:rPr>
+              <w:lastRenderedPageBreak/>
               <w:t>print(loans5)</w:t>
             </w:r>
           </w:p>
@@ -8615,20 +8645,11 @@
     </w:p>
     <w:p>
       <w:r>
-        <w:rPr>
-          <w:noProof/>
-        </w:rPr>
         <w:drawing>
-          <wp:inline distT="0" distB="0" distL="0" distR="0" wp14:anchorId="431C7184" wp14:editId="769ECBC0">
-            <wp:extent cx="5943600" cy="1478915"/>
-            <wp:effectExtent l="0" t="0" r="0" b="6985"/>
-            <wp:docPr id="167261982" name="Picture 4">
-              <a:extLst xmlns:a="http://schemas.openxmlformats.org/drawingml/2006/main">
-                <a:ext uri="{FF2B5EF4-FFF2-40B4-BE49-F238E27FC236}">
-                  <a16:creationId xmlns:a16="http://schemas.microsoft.com/office/drawing/2014/main" id="{481F7BCB-1D03-442C-8952-3DF1323D0883}"/>
-                </a:ext>
-              </a:extLst>
-            </wp:docPr>
+          <wp:inline distT="0" distB="0" distL="0" distR="0" wp14:anchorId="75233366" wp14:editId="458885F7">
+            <wp:extent cx="5943600" cy="1294130"/>
+            <wp:effectExtent l="0" t="0" r="0" b="1270"/>
+            <wp:docPr id="2134764904" name="Picture 1" descr="A screenshot of a computer screen&#10;&#10;AI-generated content may be incorrect."/>
             <wp:cNvGraphicFramePr>
               <a:graphicFrameLocks xmlns:a="http://schemas.openxmlformats.org/drawingml/2006/main" noChangeAspect="1"/>
             </wp:cNvGraphicFramePr>
@@ -8636,17 +8657,11 @@
               <a:graphicData uri="http://schemas.openxmlformats.org/drawingml/2006/picture">
                 <pic:pic xmlns:pic="http://schemas.openxmlformats.org/drawingml/2006/picture">
                   <pic:nvPicPr>
-                    <pic:cNvPr id="167261982" name="Picture 167261982"/>
+                    <pic:cNvPr id="2134764904" name="Picture 1" descr="A screenshot of a computer screen&#10;&#10;AI-generated content may be incorrect."/>
                     <pic:cNvPicPr/>
                   </pic:nvPicPr>
                   <pic:blipFill>
-                    <a:blip r:embed="rId21" cstate="print">
-                      <a:extLst>
-                        <a:ext uri="{28A0092B-C50C-407E-A947-70E740481C1C}">
-                          <a14:useLocalDpi xmlns:a14="http://schemas.microsoft.com/office/drawing/2010/main" val="0"/>
-                        </a:ext>
-                      </a:extLst>
-                    </a:blip>
+                    <a:blip r:embed="rId21"/>
                     <a:stretch>
                       <a:fillRect/>
                     </a:stretch>
@@ -8654,62 +8669,7 @@
                   <pic:spPr>
                     <a:xfrm>
                       <a:off x="0" y="0"/>
-                      <a:ext cx="5943600" cy="1478915"/>
-                    </a:xfrm>
-                    <a:prstGeom prst="rect">
-                      <a:avLst/>
-                    </a:prstGeom>
-                  </pic:spPr>
-                </pic:pic>
-              </a:graphicData>
-            </a:graphic>
-          </wp:inline>
-        </w:drawing>
-      </w:r>
-    </w:p>
-    <w:p>
-      <w:r>
-        <w:rPr>
-          <w:noProof/>
-        </w:rPr>
-        <w:lastRenderedPageBreak/>
-        <w:drawing>
-          <wp:inline distT="0" distB="0" distL="0" distR="0" wp14:anchorId="5E2523EB" wp14:editId="3ECDC22B">
-            <wp:extent cx="5943600" cy="2037080"/>
-            <wp:effectExtent l="0" t="0" r="0" b="1270"/>
-            <wp:docPr id="209592899" name="Picture 5">
-              <a:extLst xmlns:a="http://schemas.openxmlformats.org/drawingml/2006/main">
-                <a:ext uri="{FF2B5EF4-FFF2-40B4-BE49-F238E27FC236}">
-                  <a16:creationId xmlns:a16="http://schemas.microsoft.com/office/drawing/2014/main" id="{CC94FCB4-C00B-4CA6-9FE2-20E659C393FC}"/>
-                </a:ext>
-              </a:extLst>
-            </wp:docPr>
-            <wp:cNvGraphicFramePr>
-              <a:graphicFrameLocks xmlns:a="http://schemas.openxmlformats.org/drawingml/2006/main" noChangeAspect="1"/>
-            </wp:cNvGraphicFramePr>
-            <a:graphic xmlns:a="http://schemas.openxmlformats.org/drawingml/2006/main">
-              <a:graphicData uri="http://schemas.openxmlformats.org/drawingml/2006/picture">
-                <pic:pic xmlns:pic="http://schemas.openxmlformats.org/drawingml/2006/picture">
-                  <pic:nvPicPr>
-                    <pic:cNvPr id="209592899" name="Picture 209592899"/>
-                    <pic:cNvPicPr/>
-                  </pic:nvPicPr>
-                  <pic:blipFill>
-                    <a:blip r:embed="rId22" cstate="print">
-                      <a:extLst>
-                        <a:ext uri="{28A0092B-C50C-407E-A947-70E740481C1C}">
-                          <a14:useLocalDpi xmlns:a14="http://schemas.microsoft.com/office/drawing/2010/main" val="0"/>
-                        </a:ext>
-                      </a:extLst>
-                    </a:blip>
-                    <a:stretch>
-                      <a:fillRect/>
-                    </a:stretch>
-                  </pic:blipFill>
-                  <pic:spPr>
-                    <a:xfrm>
-                      <a:off x="0" y="0"/>
-                      <a:ext cx="5943600" cy="2037080"/>
+                      <a:ext cx="5943600" cy="1294130"/>
                     </a:xfrm>
                     <a:prstGeom prst="rect">
                       <a:avLst/>
@@ -8973,6 +8933,7 @@
               <w:rPr>
                 <w:rFonts w:ascii="Consolas" w:hAnsi="Consolas"/>
               </w:rPr>
+              <w:lastRenderedPageBreak/>
               <w:t>under_df</w:t>
             </w:r>
             <w:proofErr w:type="spellEnd"/>
@@ -9146,6 +9107,7 @@
           <w:b/>
           <w:bCs/>
         </w:rPr>
+        <w:lastRenderedPageBreak/>
         <w:t>Output:</w:t>
       </w:r>
     </w:p>
@@ -9171,7 +9133,7 @@
                     <pic:cNvPicPr/>
                   </pic:nvPicPr>
                   <pic:blipFill>
-                    <a:blip r:embed="rId23"/>
+                    <a:blip r:embed="rId22"/>
                     <a:stretch>
                       <a:fillRect/>
                     </a:stretch>
@@ -9423,7 +9385,6 @@
               <w:rPr>
                 <w:rFonts w:ascii="Consolas" w:hAnsi="Consolas"/>
               </w:rPr>
-              <w:lastRenderedPageBreak/>
               <w:t>over_df</w:t>
             </w:r>
             <w:proofErr w:type="spellEnd"/>
@@ -9649,7 +9610,7 @@
                     <pic:cNvPicPr/>
                   </pic:nvPicPr>
                   <pic:blipFill>
-                    <a:blip r:embed="rId24"/>
+                    <a:blip r:embed="rId23"/>
                     <a:stretch>
                       <a:fillRect/>
                     </a:stretch>
@@ -9769,6 +9730,7 @@
               <w:rPr>
                 <w:rFonts w:ascii="Consolas" w:hAnsi="Consolas"/>
               </w:rPr>
+              <w:lastRenderedPageBreak/>
               <w:t>df_smote$previous_loan_defaults_on_file</w:t>
             </w:r>
             <w:proofErr w:type="spellEnd"/>
@@ -10225,6 +10187,7 @@
           <w:b/>
           <w:bCs/>
         </w:rPr>
+        <w:lastRenderedPageBreak/>
         <w:t>Output:</w:t>
       </w:r>
     </w:p>
@@ -10265,7 +10228,7 @@
                     <pic:cNvPicPr/>
                   </pic:nvPicPr>
                   <pic:blipFill>
-                    <a:blip r:embed="rId25"/>
+                    <a:blip r:embed="rId24"/>
                     <a:stretch>
                       <a:fillRect/>
                     </a:stretch>
@@ -10341,7 +10304,6 @@
           <w:sz w:val="28"/>
           <w:szCs w:val="28"/>
         </w:rPr>
-        <w:lastRenderedPageBreak/>
         <w:t>Description:</w:t>
       </w:r>
     </w:p>
@@ -10671,6 +10633,7 @@
               <w:rPr>
                 <w:rFonts w:ascii="Consolas" w:hAnsi="Consolas"/>
               </w:rPr>
+              <w:lastRenderedPageBreak/>
               <w:t>dim(</w:t>
             </w:r>
             <w:proofErr w:type="spellStart"/>
@@ -10718,7 +10681,7 @@
                     <pic:cNvPicPr/>
                   </pic:nvPicPr>
                   <pic:blipFill>
-                    <a:blip r:embed="rId26"/>
+                    <a:blip r:embed="rId25"/>
                     <a:stretch>
                       <a:fillRect/>
                     </a:stretch>
@@ -10876,7 +10839,6 @@
           <w:szCs w:val="28"/>
           <w:lang w:val="en-GB"/>
         </w:rPr>
-        <w:lastRenderedPageBreak/>
         <w:t xml:space="preserve">In this task we calculate summary statistics of two numerical variables — </w:t>
       </w:r>
       <w:proofErr w:type="spellStart"/>
@@ -11133,21 +11095,7 @@
               <w:rPr>
                 <w:rFonts w:ascii="Consolas" w:hAnsi="Consolas"/>
               </w:rPr>
-              <w:t xml:space="preserve">, data = </w:t>
-            </w:r>
-            <w:proofErr w:type="spellStart"/>
-            <w:r>
-              <w:rPr>
-                <w:rFonts w:ascii="Consolas" w:hAnsi="Consolas"/>
-              </w:rPr>
-              <w:t>df</w:t>
-            </w:r>
-            <w:proofErr w:type="spellEnd"/>
-            <w:r>
-              <w:rPr>
-                <w:rFonts w:ascii="Consolas" w:hAnsi="Consolas"/>
-              </w:rPr>
-              <w:t>,</w:t>
+              <w:t>, data = df,</w:t>
             </w:r>
           </w:p>
           <w:p>
@@ -11359,21 +11307,7 @@
               <w:rPr>
                 <w:rFonts w:ascii="Consolas" w:hAnsi="Consolas"/>
               </w:rPr>
-              <w:t xml:space="preserve">, data = </w:t>
-            </w:r>
-            <w:proofErr w:type="spellStart"/>
-            <w:r>
-              <w:rPr>
-                <w:rFonts w:ascii="Consolas" w:hAnsi="Consolas"/>
-              </w:rPr>
-              <w:t>df</w:t>
-            </w:r>
-            <w:proofErr w:type="spellEnd"/>
-            <w:r>
-              <w:rPr>
-                <w:rFonts w:ascii="Consolas" w:hAnsi="Consolas"/>
-              </w:rPr>
-              <w:t>,</w:t>
+              <w:t>, data = df,</w:t>
             </w:r>
           </w:p>
           <w:p>
@@ -11598,7 +11532,7 @@
                     <pic:cNvPicPr/>
                   </pic:nvPicPr>
                   <pic:blipFill>
-                    <a:blip r:embed="rId27"/>
+                    <a:blip r:embed="rId26"/>
                     <a:stretch>
                       <a:fillRect/>
                     </a:stretch>
@@ -11643,7 +11577,6 @@
               <w:rPr>
                 <w:rFonts w:ascii="Consolas" w:hAnsi="Consolas"/>
               </w:rPr>
-              <w:lastRenderedPageBreak/>
               <w:t>print(</w:t>
             </w:r>
             <w:proofErr w:type="spellStart"/>
@@ -11713,7 +11646,7 @@
                     <pic:cNvPicPr/>
                   </pic:nvPicPr>
                   <pic:blipFill>
-                    <a:blip r:embed="rId28"/>
+                    <a:blip r:embed="rId27"/>
                     <a:stretch>
                       <a:fillRect/>
                     </a:stretch>
@@ -11941,6 +11874,7 @@
           <w:szCs w:val="28"/>
           <w:lang w:val="en-GB"/>
         </w:rPr>
+        <w:lastRenderedPageBreak/>
         <w:t xml:space="preserve">To compare the average credit score between customers with different loan statuses, we applied the </w:t>
       </w:r>
       <w:proofErr w:type="gramStart"/>
@@ -12164,7 +12098,6 @@
           <w:rFonts w:ascii="Consolas" w:hAnsi="Consolas"/>
           <w:noProof/>
         </w:rPr>
-        <w:lastRenderedPageBreak/>
         <w:drawing>
           <wp:inline distT="0" distB="0" distL="0" distR="0" wp14:anchorId="0D223898" wp14:editId="3A364DE5">
             <wp:extent cx="5943600" cy="596900"/>
@@ -12181,7 +12114,7 @@
                     <pic:cNvPicPr/>
                   </pic:nvPicPr>
                   <pic:blipFill>
-                    <a:blip r:embed="rId29"/>
+                    <a:blip r:embed="rId28"/>
                     <a:stretch>
                       <a:fillRect/>
                     </a:stretch>
@@ -12442,6 +12375,7 @@
           <w:sz w:val="28"/>
           <w:szCs w:val="28"/>
         </w:rPr>
+        <w:lastRenderedPageBreak/>
         <w:t>Description:</w:t>
       </w:r>
     </w:p>
@@ -12664,14 +12598,7 @@
         <w:rPr>
           <w:lang w:val="en-GB"/>
         </w:rPr>
-        <w:t xml:space="preserve">By comparing these statistics, we can see whether people with higher education levels tend to have more or less work experience, and whether the variation (spread) in experience differs </w:t>
-      </w:r>
-      <w:r>
-        <w:rPr>
-          <w:lang w:val="en-GB"/>
-        </w:rPr>
-        <w:lastRenderedPageBreak/>
-        <w:t xml:space="preserve">between groups. For example, graduates may have higher average </w:t>
+        <w:t xml:space="preserve">By comparing these statistics, we can see whether people with higher education levels tend to have more or less work experience, and whether the variation (spread) in experience differs between groups. For example, graduates may have higher average </w:t>
       </w:r>
       <w:proofErr w:type="gramStart"/>
       <w:r>
@@ -13320,6 +13247,7 @@
               <w:rPr>
                 <w:rFonts w:ascii="Consolas" w:hAnsi="Consolas"/>
               </w:rPr>
+              <w:lastRenderedPageBreak/>
               <w:t>aggregate(</w:t>
             </w:r>
             <w:proofErr w:type="spellStart"/>
@@ -13413,7 +13341,7 @@
                     <pic:cNvPicPr/>
                   </pic:nvPicPr>
                   <pic:blipFill>
-                    <a:blip r:embed="rId30"/>
+                    <a:blip r:embed="rId29"/>
                     <a:stretch>
                       <a:fillRect/>
                     </a:stretch>
@@ -13610,7 +13538,6 @@
           <w:rFonts w:ascii="Consolas" w:hAnsi="Consolas"/>
           <w:noProof/>
         </w:rPr>
-        <w:lastRenderedPageBreak/>
         <w:drawing>
           <wp:inline distT="0" distB="0" distL="0" distR="0" wp14:anchorId="3F92D5A5" wp14:editId="475B97C5">
             <wp:extent cx="4305901" cy="1076475"/>
@@ -13627,7 +13554,7 @@
                     <pic:cNvPicPr/>
                   </pic:nvPicPr>
                   <pic:blipFill>
-                    <a:blip r:embed="rId31"/>
+                    <a:blip r:embed="rId30"/>
                     <a:stretch>
                       <a:fillRect/>
                     </a:stretch>
@@ -13882,7 +13809,6 @@
           <w:sz w:val="28"/>
           <w:szCs w:val="28"/>
         </w:rPr>
-        <w:lastRenderedPageBreak/>
         <w:t>Project Code</w:t>
       </w:r>
     </w:p>
@@ -15164,7 +15090,6 @@
                 <w:sz w:val="28"/>
                 <w:szCs w:val="28"/>
               </w:rPr>
-              <w:lastRenderedPageBreak/>
               <w:t>mode_val</w:t>
             </w:r>
             <w:proofErr w:type="spellEnd"/>
@@ -15771,6 +15696,7 @@
                 <w:sz w:val="28"/>
                 <w:szCs w:val="28"/>
               </w:rPr>
+              <w:lastRenderedPageBreak/>
               <w:t>get_outliers</w:t>
             </w:r>
             <w:proofErr w:type="spellEnd"/>
@@ -16418,7 +16344,6 @@
                 <w:sz w:val="28"/>
                 <w:szCs w:val="28"/>
               </w:rPr>
-              <w:lastRenderedPageBreak/>
               <w:t xml:space="preserve">  if </w:t>
             </w:r>
             <w:proofErr w:type="gramStart"/>
@@ -17254,6 +17179,7 @@
                 <w:sz w:val="28"/>
                 <w:szCs w:val="28"/>
               </w:rPr>
+              <w:lastRenderedPageBreak/>
               <w:t>outlier_detect</w:t>
             </w:r>
             <w:proofErr w:type="spellEnd"/>
@@ -17812,7 +17738,6 @@
                 <w:sz w:val="28"/>
                 <w:szCs w:val="28"/>
               </w:rPr>
-              <w:lastRenderedPageBreak/>
               <w:t>df_unique</w:t>
             </w:r>
             <w:proofErr w:type="spellEnd"/>
@@ -18032,63 +17957,17 @@
                 <w:rFonts w:ascii="Consolas" w:hAnsi="Consolas" w:cs="Calibri"/>
                 <w:sz w:val="28"/>
                 <w:szCs w:val="28"/>
-              </w:rPr>
-            </w:pPr>
-            <w:proofErr w:type="spellStart"/>
-            <w:r>
-              <w:rPr>
-                <w:rFonts w:ascii="Consolas" w:hAnsi="Consolas" w:cs="Calibri"/>
-                <w:sz w:val="28"/>
-                <w:szCs w:val="28"/>
-              </w:rPr>
-              <w:t>df_omit</w:t>
-            </w:r>
-            <w:proofErr w:type="spellEnd"/>
-            <w:r>
-              <w:rPr>
-                <w:rFonts w:ascii="Consolas" w:hAnsi="Consolas" w:cs="Calibri"/>
-                <w:sz w:val="28"/>
-                <w:szCs w:val="28"/>
-              </w:rPr>
-              <w:t xml:space="preserve"> &lt;- </w:t>
-            </w:r>
-            <w:proofErr w:type="spellStart"/>
-            <w:proofErr w:type="gramStart"/>
-            <w:r>
-              <w:rPr>
-                <w:rFonts w:ascii="Consolas" w:hAnsi="Consolas" w:cs="Calibri"/>
-                <w:sz w:val="28"/>
-                <w:szCs w:val="28"/>
-              </w:rPr>
-              <w:t>na.omit</w:t>
-            </w:r>
-            <w:proofErr w:type="spellEnd"/>
-            <w:proofErr w:type="gramEnd"/>
-            <w:r>
-              <w:rPr>
-                <w:rFonts w:ascii="Consolas" w:hAnsi="Consolas" w:cs="Calibri"/>
-                <w:sz w:val="28"/>
-                <w:szCs w:val="28"/>
-              </w:rPr>
-              <w:t>(</w:t>
-            </w:r>
-            <w:proofErr w:type="spellStart"/>
-            <w:r>
-              <w:rPr>
-                <w:rFonts w:ascii="Consolas" w:hAnsi="Consolas" w:cs="Calibri"/>
-                <w:sz w:val="28"/>
-                <w:szCs w:val="28"/>
-              </w:rPr>
-              <w:t>df</w:t>
-            </w:r>
-            <w:proofErr w:type="spellEnd"/>
-            <w:r>
-              <w:rPr>
-                <w:rFonts w:ascii="Consolas" w:hAnsi="Consolas" w:cs="Calibri"/>
-                <w:sz w:val="28"/>
-                <w:szCs w:val="28"/>
-              </w:rPr>
-              <w:t>)</w:t>
+                <w:lang w:val="de-DE"/>
+              </w:rPr>
+            </w:pPr>
+            <w:r>
+              <w:rPr>
+                <w:rFonts w:ascii="Consolas" w:hAnsi="Consolas" w:cs="Calibri"/>
+                <w:sz w:val="28"/>
+                <w:szCs w:val="28"/>
+                <w:lang w:val="de-DE"/>
+              </w:rPr>
+              <w:t>df_omit &lt;- na.omit(df)</w:t>
             </w:r>
           </w:p>
           <w:p>
@@ -18827,6 +18706,7 @@
                 <w:sz w:val="28"/>
                 <w:szCs w:val="28"/>
               </w:rPr>
+              <w:lastRenderedPageBreak/>
               <w:t>mode_val</w:t>
             </w:r>
             <w:proofErr w:type="spellEnd"/>
@@ -19072,51 +18952,25 @@
                 <w:rFonts w:ascii="Consolas" w:hAnsi="Consolas" w:cs="Calibri"/>
                 <w:sz w:val="28"/>
                 <w:szCs w:val="28"/>
-              </w:rPr>
-            </w:pPr>
-            <w:r>
-              <w:rPr>
-                <w:rFonts w:ascii="Consolas" w:hAnsi="Consolas" w:cs="Calibri"/>
-                <w:sz w:val="28"/>
-                <w:szCs w:val="28"/>
-              </w:rPr>
-              <w:t xml:space="preserve">  x &lt;- </w:t>
-            </w:r>
-            <w:proofErr w:type="spellStart"/>
-            <w:r>
-              <w:rPr>
-                <w:rFonts w:ascii="Consolas" w:hAnsi="Consolas" w:cs="Calibri"/>
-                <w:sz w:val="28"/>
-                <w:szCs w:val="28"/>
-              </w:rPr>
-              <w:t>df_</w:t>
-            </w:r>
-            <w:proofErr w:type="gramStart"/>
-            <w:r>
-              <w:rPr>
-                <w:rFonts w:ascii="Consolas" w:hAnsi="Consolas" w:cs="Calibri"/>
-                <w:sz w:val="28"/>
-                <w:szCs w:val="28"/>
-              </w:rPr>
-              <w:t>imp</w:t>
-            </w:r>
-            <w:proofErr w:type="spellEnd"/>
-            <w:r>
-              <w:rPr>
-                <w:rFonts w:ascii="Consolas" w:hAnsi="Consolas" w:cs="Calibri"/>
-                <w:sz w:val="28"/>
-                <w:szCs w:val="28"/>
-              </w:rPr>
-              <w:t>[[</w:t>
-            </w:r>
-            <w:proofErr w:type="gramEnd"/>
-            <w:r>
-              <w:rPr>
-                <w:rFonts w:ascii="Consolas" w:hAnsi="Consolas" w:cs="Calibri"/>
-                <w:sz w:val="28"/>
-                <w:szCs w:val="28"/>
-              </w:rPr>
-              <w:t>nm]]</w:t>
+                <w:lang w:val="de-DE"/>
+              </w:rPr>
+            </w:pPr>
+            <w:r>
+              <w:rPr>
+                <w:rFonts w:ascii="Consolas" w:hAnsi="Consolas" w:cs="Calibri"/>
+                <w:sz w:val="28"/>
+                <w:szCs w:val="28"/>
+              </w:rPr>
+              <w:t xml:space="preserve">  </w:t>
+            </w:r>
+            <w:r>
+              <w:rPr>
+                <w:rFonts w:ascii="Consolas" w:hAnsi="Consolas" w:cs="Calibri"/>
+                <w:sz w:val="28"/>
+                <w:szCs w:val="28"/>
+                <w:lang w:val="de-DE"/>
+              </w:rPr>
+              <w:t>x &lt;- df_imp[[nm]]</w:t>
             </w:r>
           </w:p>
           <w:p>
@@ -19128,33 +18982,17 @@
                 <w:rFonts w:ascii="Consolas" w:hAnsi="Consolas" w:cs="Calibri"/>
                 <w:sz w:val="28"/>
                 <w:szCs w:val="28"/>
-              </w:rPr>
-            </w:pPr>
-            <w:r>
-              <w:rPr>
-                <w:rFonts w:ascii="Consolas" w:hAnsi="Consolas" w:cs="Calibri"/>
-                <w:sz w:val="28"/>
-                <w:szCs w:val="28"/>
-              </w:rPr>
-              <w:t xml:space="preserve">  </w:t>
-            </w:r>
-            <w:proofErr w:type="spellStart"/>
-            <w:r>
-              <w:rPr>
-                <w:rFonts w:ascii="Consolas" w:hAnsi="Consolas" w:cs="Calibri"/>
-                <w:sz w:val="28"/>
-                <w:szCs w:val="28"/>
-              </w:rPr>
-              <w:t>nas</w:t>
-            </w:r>
-            <w:proofErr w:type="spellEnd"/>
-            <w:r>
-              <w:rPr>
-                <w:rFonts w:ascii="Consolas" w:hAnsi="Consolas" w:cs="Calibri"/>
-                <w:sz w:val="28"/>
-                <w:szCs w:val="28"/>
-              </w:rPr>
-              <w:t xml:space="preserve"> &lt;- is.na(x)</w:t>
+                <w:lang w:val="de-DE"/>
+              </w:rPr>
+            </w:pPr>
+            <w:r>
+              <w:rPr>
+                <w:rFonts w:ascii="Consolas" w:hAnsi="Consolas" w:cs="Calibri"/>
+                <w:sz w:val="28"/>
+                <w:szCs w:val="28"/>
+                <w:lang w:val="de-DE"/>
+              </w:rPr>
+              <w:t xml:space="preserve">  nas &lt;- is.na(x)</w:t>
             </w:r>
           </w:p>
           <w:p>
@@ -19173,8 +19011,17 @@
                 <w:rFonts w:ascii="Consolas" w:hAnsi="Consolas" w:cs="Calibri"/>
                 <w:sz w:val="28"/>
                 <w:szCs w:val="28"/>
-              </w:rPr>
-              <w:t xml:space="preserve">  if </w:t>
+                <w:lang w:val="de-DE"/>
+              </w:rPr>
+              <w:t xml:space="preserve">  </w:t>
+            </w:r>
+            <w:r>
+              <w:rPr>
+                <w:rFonts w:ascii="Consolas" w:hAnsi="Consolas" w:cs="Calibri"/>
+                <w:sz w:val="28"/>
+                <w:szCs w:val="28"/>
+              </w:rPr>
+              <w:t xml:space="preserve">if </w:t>
             </w:r>
             <w:proofErr w:type="gramStart"/>
             <w:r>
@@ -19468,7 +19315,6 @@
                 <w:sz w:val="28"/>
                 <w:szCs w:val="28"/>
               </w:rPr>
-              <w:lastRenderedPageBreak/>
               <w:t xml:space="preserve">  } else {</w:t>
             </w:r>
           </w:p>
@@ -21060,7 +20906,6 @@
                 <w:sz w:val="28"/>
                 <w:szCs w:val="28"/>
               </w:rPr>
-              <w:lastRenderedPageBreak/>
               <w:t>df_</w:t>
             </w:r>
             <w:proofErr w:type="gramStart"/>
@@ -22262,6 +22107,7 @@
                 <w:sz w:val="28"/>
                 <w:szCs w:val="28"/>
               </w:rPr>
+              <w:lastRenderedPageBreak/>
               <w:t xml:space="preserve">  }</w:t>
             </w:r>
           </w:p>
@@ -22735,7 +22581,6 @@
                 <w:sz w:val="28"/>
                 <w:szCs w:val="28"/>
               </w:rPr>
-              <w:lastRenderedPageBreak/>
               <w:t>age_summary</w:t>
             </w:r>
             <w:proofErr w:type="spellEnd"/>
@@ -23777,6 +23622,7 @@
                 <w:sz w:val="28"/>
                 <w:szCs w:val="28"/>
               </w:rPr>
+              <w:lastRenderedPageBreak/>
               <w:t xml:space="preserve">    </w:t>
             </w:r>
             <w:proofErr w:type="spellStart"/>
@@ -24315,7 +24161,6 @@
                 <w:sz w:val="28"/>
                 <w:szCs w:val="28"/>
               </w:rPr>
-              <w:lastRenderedPageBreak/>
               <w:t xml:space="preserve">compare &lt;- </w:t>
             </w:r>
             <w:proofErr w:type="spellStart"/>
@@ -24470,7 +24315,7 @@
       </w:pPr>
     </w:p>
     <w:sectPr>
-      <w:headerReference w:type="default" r:id="rId32"/>
+      <w:headerReference w:type="default" r:id="rId31"/>
       <w:pgSz w:w="12240" w:h="15840"/>
       <w:pgMar w:top="1440" w:right="1440" w:bottom="1440" w:left="1440" w:header="1020" w:footer="720" w:gutter="0"/>
       <w:cols w:space="720"/>
